--- a/UAS_PROJECT_REPORT_2K25-Shubham.docx
+++ b/UAS_PROJECT_REPORT_2K25-Shubham.docx
@@ -98,7 +98,7 @@
           <w:spacing w:val="13"/>
           <w:sz w:val="31"/>
         </w:rPr>
-        <w:t>“COLLAG</w:t>
+        <w:t>“</w:t>
       </w:r>
       <w:r>
         <w:rPr>
@@ -108,7 +108,7 @@
           <w:spacing w:val="13"/>
           <w:sz w:val="31"/>
         </w:rPr>
-        <w:t>E</w:t>
+        <w:t>COLLAGE ADMISSION</w:t>
       </w:r>
       <w:r>
         <w:rPr>
@@ -118,7 +118,7 @@
           <w:spacing w:val="13"/>
           <w:sz w:val="31"/>
         </w:rPr>
-        <w:t xml:space="preserve"> ADMISSION SYSTEM”</w:t>
+        <w:t xml:space="preserve"> SYSTEM”</w:t>
       </w:r>
     </w:p>
     <w:p>
@@ -360,7 +360,7 @@
           <w:rFonts w:ascii="Arial" w:hAnsi="Arial" w:cs="Arial"/>
           <w:spacing w:val="19"/>
         </w:rPr>
-        <w:t xml:space="preserve">           </w:t>
+        <w:t xml:space="preserve">       </w:t>
       </w:r>
       <w:r>
         <w:rPr>
@@ -480,6 +480,15 @@
           <w:sz w:val="24"/>
           <w:szCs w:val="24"/>
         </w:rPr>
+        <w:t xml:space="preserve">    </w:t>
+      </w:r>
+      <w:r>
+        <w:rPr>
+          <w:rFonts w:ascii="Arial" w:hAnsi="Arial" w:cs="Arial"/>
+          <w:color w:val="E06C09"/>
+          <w:sz w:val="24"/>
+          <w:szCs w:val="24"/>
+        </w:rPr>
         <w:t>Mr.</w:t>
       </w:r>
       <w:r>
@@ -650,16 +659,14 @@
           <w:sz w:val="24"/>
         </w:rPr>
       </w:pPr>
-      <w:proofErr w:type="spellStart"/>
       <w:r>
         <w:rPr>
           <w:rFonts w:ascii="Arial" w:hAnsi="Arial" w:cs="Arial"/>
           <w:color w:val="92D050"/>
           <w:spacing w:val="14"/>
         </w:rPr>
-        <w:t>Asst.Prof</w:t>
-      </w:r>
-      <w:proofErr w:type="spellEnd"/>
+        <w:t xml:space="preserve">  Dr</w:t>
+      </w:r>
       <w:r>
         <w:rPr>
           <w:rFonts w:ascii="Arial" w:hAnsi="Arial" w:cs="Arial"/>
@@ -731,7 +738,6 @@
           <w:rFonts w:ascii="Arial" w:hAnsi="Arial" w:cs="Arial"/>
         </w:rPr>
       </w:pPr>
-      <w:proofErr w:type="spellStart"/>
       <w:r>
         <w:rPr>
           <w:rFonts w:ascii="Arial" w:hAnsi="Arial" w:cs="Arial"/>
@@ -740,7 +746,6 @@
         </w:rPr>
         <w:t>Prof.</w:t>
       </w:r>
-      <w:proofErr w:type="spellEnd"/>
       <w:r>
         <w:rPr>
           <w:rFonts w:ascii="Arial" w:hAnsi="Arial" w:cs="Arial"/>
@@ -750,7 +755,6 @@
         </w:rPr>
         <w:t xml:space="preserve"> </w:t>
       </w:r>
-      <w:proofErr w:type="spellStart"/>
       <w:r>
         <w:rPr>
           <w:rFonts w:ascii="Arial" w:hAnsi="Arial" w:cs="Arial"/>
@@ -758,7 +762,6 @@
         </w:rPr>
         <w:t>Dr.</w:t>
       </w:r>
-      <w:proofErr w:type="spellEnd"/>
       <w:r>
         <w:rPr>
           <w:rFonts w:ascii="Arial" w:hAnsi="Arial" w:cs="Arial"/>
@@ -1423,9 +1426,18 @@
       <w:r>
         <w:rPr>
           <w:rFonts w:ascii="Arial" w:hAnsi="Arial" w:cs="Arial"/>
-          <w:sz w:val="26"/>
-        </w:rPr>
-        <w:t>Collage Admission System</w:t>
+          <w:color w:val="FF0000"/>
+          <w:sz w:val="26"/>
+        </w:rPr>
+        <w:t>Collage Admission</w:t>
+      </w:r>
+      <w:r>
+        <w:rPr>
+          <w:rFonts w:ascii="Arial" w:hAnsi="Arial" w:cs="Arial"/>
+          <w:color w:val="FF0000"/>
+          <w:sz w:val="26"/>
+        </w:rPr>
+        <w:t xml:space="preserve"> System</w:t>
       </w:r>
       <w:r>
         <w:rPr>
@@ -1645,16 +1657,14 @@
           <w:spacing w:val="-2"/>
         </w:rPr>
       </w:pPr>
-      <w:proofErr w:type="spellStart"/>
       <w:r>
         <w:rPr>
           <w:rFonts w:ascii="Arial" w:hAnsi="Arial" w:cs="Arial"/>
           <w:spacing w:val="-2"/>
         </w:rPr>
         <w:lastRenderedPageBreak/>
-        <w:t>Asst.Prof</w:t>
-      </w:r>
-      <w:proofErr w:type="spellEnd"/>
+        <w:t xml:space="preserve">   Dr</w:t>
+      </w:r>
       <w:r>
         <w:rPr>
           <w:rFonts w:ascii="Arial" w:hAnsi="Arial" w:cs="Arial"/>
@@ -1743,16 +1753,20 @@
         </w:rPr>
         <w:br w:type="column"/>
       </w:r>
-      <w:proofErr w:type="spellStart"/>
+      <w:r>
+        <w:rPr>
+          <w:rFonts w:ascii="Arial" w:hAnsi="Arial" w:cs="Arial"/>
+        </w:rPr>
+        <w:lastRenderedPageBreak/>
+        <w:t xml:space="preserve">  </w:t>
+      </w:r>
       <w:r>
         <w:rPr>
           <w:rFonts w:ascii="Arial" w:hAnsi="Arial" w:cs="Arial"/>
           <w:spacing w:val="-2"/>
         </w:rPr>
-        <w:lastRenderedPageBreak/>
-        <w:t>Asst.Prof</w:t>
-      </w:r>
-      <w:proofErr w:type="spellEnd"/>
+        <w:t>Dr</w:t>
+      </w:r>
       <w:r>
         <w:rPr>
           <w:rFonts w:ascii="Arial" w:hAnsi="Arial" w:cs="Arial"/>
@@ -2066,21 +2080,14 @@
         </w:rPr>
         <w:t xml:space="preserve">                                                                                                                                                                                                                                                                                                                                                                                                                                                                                    </w:t>
       </w:r>
-      <w:proofErr w:type="spellStart"/>
-      <w:r>
-        <w:rPr>
-          <w:rFonts w:ascii="Arial" w:hAnsi="Arial" w:cs="Arial"/>
-          <w:sz w:val="26"/>
-        </w:rPr>
-        <w:t>Shivaji</w:t>
-      </w:r>
-      <w:proofErr w:type="spellEnd"/>
-      <w:r>
-        <w:rPr>
-          <w:rFonts w:ascii="Arial" w:hAnsi="Arial" w:cs="Arial"/>
-          <w:sz w:val="26"/>
-        </w:rPr>
-        <w:t xml:space="preserve"> University, </w:t>
+      <w:bookmarkStart w:id="0" w:name="_GoBack"/>
+      <w:bookmarkEnd w:id="0"/>
+      <w:r>
+        <w:rPr>
+          <w:rFonts w:ascii="Arial" w:hAnsi="Arial" w:cs="Arial"/>
+          <w:sz w:val="26"/>
+        </w:rPr>
+        <w:t xml:space="preserve">Shivaji University, </w:t>
       </w:r>
       <w:r>
         <w:rPr>
@@ -2123,7 +2130,23 @@
           <w:b/>
           <w:sz w:val="26"/>
         </w:rPr>
-        <w:t>-Recommendation</w:t>
+        <w:t>-</w:t>
+      </w:r>
+      <w:r>
+        <w:rPr>
+          <w:rFonts w:ascii="Arial" w:hAnsi="Arial" w:cs="Arial"/>
+          <w:b/>
+          <w:sz w:val="26"/>
+        </w:rPr>
+        <w:t xml:space="preserve"> </w:t>
+      </w:r>
+      <w:r>
+        <w:rPr>
+          <w:rFonts w:ascii="Arial" w:hAnsi="Arial" w:cs="Arial"/>
+          <w:b/>
+          <w:sz w:val="26"/>
+        </w:rPr>
+        <w:t>Recommendation</w:t>
       </w:r>
       <w:r>
         <w:rPr>
@@ -2210,39 +2233,7 @@
           <w:rFonts w:ascii="Arial" w:hAnsi="Arial" w:cs="Arial"/>
           <w:sz w:val="26"/>
         </w:rPr>
-        <w:t xml:space="preserve"> </w:t>
-      </w:r>
-      <w:proofErr w:type="spellStart"/>
-      <w:r>
-        <w:rPr>
-          <w:rFonts w:ascii="Arial" w:hAnsi="Arial" w:cs="Arial"/>
-          <w:sz w:val="26"/>
-        </w:rPr>
-        <w:t>Prof.</w:t>
-      </w:r>
-      <w:proofErr w:type="spellEnd"/>
-      <w:r>
-        <w:rPr>
-          <w:rFonts w:ascii="Arial" w:hAnsi="Arial" w:cs="Arial"/>
-          <w:sz w:val="26"/>
-        </w:rPr>
-        <w:t xml:space="preserve"> </w:t>
-      </w:r>
-      <w:proofErr w:type="spellStart"/>
-      <w:r>
-        <w:rPr>
-          <w:rFonts w:ascii="Arial" w:hAnsi="Arial" w:cs="Arial"/>
-          <w:sz w:val="26"/>
-        </w:rPr>
-        <w:t>Dr.</w:t>
-      </w:r>
-      <w:proofErr w:type="spellEnd"/>
-      <w:r>
-        <w:rPr>
-          <w:rFonts w:ascii="Arial" w:hAnsi="Arial" w:cs="Arial"/>
-          <w:sz w:val="26"/>
-        </w:rPr>
-        <w:t xml:space="preserve"> U</w:t>
+        <w:t xml:space="preserve"> Prof. Dr. U</w:t>
       </w:r>
       <w:r>
         <w:rPr>
@@ -2688,7 +2679,15 @@
           <w:color w:val="FF0000"/>
           <w:sz w:val="26"/>
         </w:rPr>
-        <w:t>Collage Admission System</w:t>
+        <w:t>Collage Admission</w:t>
+      </w:r>
+      <w:r>
+        <w:rPr>
+          <w:rFonts w:ascii="Arial" w:hAnsi="Arial" w:cs="Arial"/>
+          <w:color w:val="FF0000"/>
+          <w:sz w:val="26"/>
+        </w:rPr>
+        <w:t xml:space="preserve"> System</w:t>
       </w:r>
       <w:r>
         <w:rPr>
@@ -2778,22 +2777,35 @@
           <w:spacing w:val="9"/>
           <w:sz w:val="26"/>
         </w:rPr>
+        <w:t xml:space="preserve"> Shivaji </w:t>
+      </w:r>
+      <w:r>
+        <w:rPr>
+          <w:rFonts w:ascii="Arial" w:hAnsi="Arial" w:cs="Arial"/>
+          <w:sz w:val="26"/>
+        </w:rPr>
+        <w:t>University,</w:t>
+      </w:r>
+      <w:r>
+        <w:rPr>
+          <w:rFonts w:ascii="Arial" w:hAnsi="Arial" w:cs="Arial"/>
+          <w:spacing w:val="40"/>
+          <w:sz w:val="26"/>
+        </w:rPr>
         <w:t xml:space="preserve"> </w:t>
       </w:r>
-      <w:proofErr w:type="spellStart"/>
       <w:r>
         <w:rPr>
           <w:rFonts w:ascii="Arial" w:hAnsi="Arial" w:cs="Arial"/>
           <w:spacing w:val="9"/>
           <w:sz w:val="26"/>
         </w:rPr>
-        <w:t>Shivaji</w:t>
-      </w:r>
-      <w:proofErr w:type="spellEnd"/>
-      <w:r>
-        <w:rPr>
-          <w:rFonts w:ascii="Arial" w:hAnsi="Arial" w:cs="Arial"/>
-          <w:spacing w:val="9"/>
+        <w:t>Kolhapur</w:t>
+      </w:r>
+      <w:r>
+        <w:rPr>
+          <w:rFonts w:ascii="Arial" w:hAnsi="Arial" w:cs="Arial"/>
+          <w:spacing w:val="80"/>
           <w:sz w:val="26"/>
         </w:rPr>
         <w:t xml:space="preserve"> </w:t>
@@ -2803,7 +2815,38 @@
           <w:rFonts w:ascii="Arial" w:hAnsi="Arial" w:cs="Arial"/>
           <w:sz w:val="26"/>
         </w:rPr>
-        <w:t>University,</w:t>
+        <w:t>under</w:t>
+      </w:r>
+      <w:r>
+        <w:rPr>
+          <w:rFonts w:ascii="Arial" w:hAnsi="Arial" w:cs="Arial"/>
+          <w:spacing w:val="80"/>
+          <w:sz w:val="26"/>
+        </w:rPr>
+        <w:t xml:space="preserve"> </w:t>
+      </w:r>
+      <w:r>
+        <w:rPr>
+          <w:rFonts w:ascii="Arial" w:hAnsi="Arial" w:cs="Arial"/>
+          <w:spacing w:val="10"/>
+          <w:sz w:val="26"/>
+        </w:rPr>
+        <w:t>guidance</w:t>
+      </w:r>
+      <w:r>
+        <w:rPr>
+          <w:rFonts w:ascii="Arial" w:hAnsi="Arial" w:cs="Arial"/>
+          <w:spacing w:val="80"/>
+          <w:sz w:val="26"/>
+        </w:rPr>
+        <w:t xml:space="preserve"> </w:t>
+      </w:r>
+      <w:r>
+        <w:rPr>
+          <w:rFonts w:ascii="Arial" w:hAnsi="Arial" w:cs="Arial"/>
+          <w:sz w:val="26"/>
+        </w:rPr>
+        <w:t>of</w:t>
       </w:r>
       <w:r>
         <w:rPr>
@@ -2816,10 +2859,10 @@
       <w:r>
         <w:rPr>
           <w:rFonts w:ascii="Arial" w:hAnsi="Arial" w:cs="Arial"/>
-          <w:spacing w:val="9"/>
-          <w:sz w:val="26"/>
-        </w:rPr>
-        <w:t>Kolhapur</w:t>
+          <w:spacing w:val="11"/>
+          <w:sz w:val="26"/>
+        </w:rPr>
+        <w:t>Asst.</w:t>
       </w:r>
       <w:r>
         <w:rPr>
@@ -2834,72 +2877,8 @@
           <w:rFonts w:ascii="Arial" w:hAnsi="Arial" w:cs="Arial"/>
           <w:sz w:val="26"/>
         </w:rPr>
-        <w:t>under</w:t>
-      </w:r>
-      <w:r>
-        <w:rPr>
-          <w:rFonts w:ascii="Arial" w:hAnsi="Arial" w:cs="Arial"/>
-          <w:spacing w:val="80"/>
-          <w:sz w:val="26"/>
-        </w:rPr>
-        <w:t xml:space="preserve"> </w:t>
-      </w:r>
-      <w:r>
-        <w:rPr>
-          <w:rFonts w:ascii="Arial" w:hAnsi="Arial" w:cs="Arial"/>
-          <w:spacing w:val="10"/>
-          <w:sz w:val="26"/>
-        </w:rPr>
-        <w:t>guidance</w:t>
-      </w:r>
-      <w:r>
-        <w:rPr>
-          <w:rFonts w:ascii="Arial" w:hAnsi="Arial" w:cs="Arial"/>
-          <w:spacing w:val="80"/>
-          <w:sz w:val="26"/>
-        </w:rPr>
-        <w:t xml:space="preserve"> </w:t>
-      </w:r>
-      <w:r>
-        <w:rPr>
-          <w:rFonts w:ascii="Arial" w:hAnsi="Arial" w:cs="Arial"/>
-          <w:sz w:val="26"/>
-        </w:rPr>
-        <w:t>of</w:t>
-      </w:r>
-      <w:r>
-        <w:rPr>
-          <w:rFonts w:ascii="Arial" w:hAnsi="Arial" w:cs="Arial"/>
-          <w:spacing w:val="40"/>
-          <w:sz w:val="26"/>
-        </w:rPr>
-        <w:t xml:space="preserve"> </w:t>
-      </w:r>
-      <w:r>
-        <w:rPr>
-          <w:rFonts w:ascii="Arial" w:hAnsi="Arial" w:cs="Arial"/>
-          <w:spacing w:val="11"/>
-          <w:sz w:val="26"/>
-        </w:rPr>
-        <w:t>Asst.</w:t>
-      </w:r>
-      <w:r>
-        <w:rPr>
-          <w:rFonts w:ascii="Arial" w:hAnsi="Arial" w:cs="Arial"/>
-          <w:spacing w:val="80"/>
-          <w:sz w:val="26"/>
-        </w:rPr>
-        <w:t xml:space="preserve"> </w:t>
-      </w:r>
-      <w:proofErr w:type="spellStart"/>
-      <w:r>
-        <w:rPr>
-          <w:rFonts w:ascii="Arial" w:hAnsi="Arial" w:cs="Arial"/>
-          <w:sz w:val="26"/>
-        </w:rPr>
         <w:t>Prof.</w:t>
       </w:r>
-      <w:proofErr w:type="spellEnd"/>
       <w:r>
         <w:rPr>
           <w:rFonts w:ascii="Arial" w:hAnsi="Arial" w:cs="Arial"/>
@@ -3150,38 +3129,13 @@
         </w:rPr>
         <w:br w:type="column"/>
       </w:r>
-      <w:proofErr w:type="spellStart"/>
       <w:r>
         <w:rPr>
           <w:rFonts w:ascii="Arial" w:hAnsi="Arial" w:cs="Arial"/>
           <w:sz w:val="26"/>
         </w:rPr>
         <w:lastRenderedPageBreak/>
-        <w:t>Prof.</w:t>
-      </w:r>
-      <w:proofErr w:type="spellEnd"/>
-      <w:r>
-        <w:rPr>
-          <w:rFonts w:ascii="Arial" w:hAnsi="Arial" w:cs="Arial"/>
-          <w:sz w:val="26"/>
-        </w:rPr>
-        <w:t xml:space="preserve"> </w:t>
-      </w:r>
-      <w:proofErr w:type="spellStart"/>
-      <w:r>
-        <w:rPr>
-          <w:rFonts w:ascii="Arial" w:hAnsi="Arial" w:cs="Arial"/>
-          <w:sz w:val="26"/>
-        </w:rPr>
-        <w:t>Dr.</w:t>
-      </w:r>
-      <w:proofErr w:type="spellEnd"/>
-      <w:r>
-        <w:rPr>
-          <w:rFonts w:ascii="Arial" w:hAnsi="Arial" w:cs="Arial"/>
-          <w:sz w:val="26"/>
-        </w:rPr>
-        <w:t xml:space="preserve"> U</w:t>
+        <w:t>Prof. Dr. U</w:t>
       </w:r>
       <w:r>
         <w:rPr>
@@ -3480,7 +3434,7 @@
           <w:color w:val="FF0000"/>
           <w:sz w:val="26"/>
         </w:rPr>
-        <w:t>Collage Admission System</w:t>
+        <w:t>Collage Admission</w:t>
       </w:r>
       <w:r>
         <w:rPr>
@@ -3488,6 +3442,14 @@
           <w:color w:val="FF0000"/>
           <w:sz w:val="26"/>
         </w:rPr>
+        <w:t xml:space="preserve"> System</w:t>
+      </w:r>
+      <w:r>
+        <w:rPr>
+          <w:rFonts w:ascii="Arial" w:hAnsi="Arial" w:cs="Arial"/>
+          <w:color w:val="FF0000"/>
+          <w:sz w:val="26"/>
+        </w:rPr>
         <w:t xml:space="preserve">” </w:t>
       </w:r>
       <w:r>
@@ -3698,7 +3660,6 @@
         </w:rPr>
         <w:t xml:space="preserve"> </w:t>
       </w:r>
-      <w:proofErr w:type="spellStart"/>
       <w:r>
         <w:rPr>
           <w:rFonts w:ascii="Arial" w:hAnsi="Arial" w:cs="Arial"/>
@@ -3706,7 +3667,6 @@
         </w:rPr>
         <w:t>Shivaji</w:t>
       </w:r>
-      <w:proofErr w:type="spellEnd"/>
       <w:r>
         <w:rPr>
           <w:rFonts w:ascii="Arial" w:hAnsi="Arial" w:cs="Arial"/>
@@ -3843,17 +3803,8 @@
           <w:rFonts w:ascii="Arial" w:hAnsi="Arial" w:cs="Arial"/>
           <w:sz w:val="26"/>
         </w:rPr>
-        <w:t xml:space="preserve">for any degree or diploma of </w:t>
-      </w:r>
-      <w:proofErr w:type="spellStart"/>
-      <w:r>
-        <w:rPr>
-          <w:rFonts w:ascii="Arial" w:hAnsi="Arial" w:cs="Arial"/>
-          <w:sz w:val="26"/>
-        </w:rPr>
-        <w:t>Shivaji</w:t>
-      </w:r>
-      <w:proofErr w:type="spellEnd"/>
+        <w:t>for any degree or diploma of Shivaji</w:t>
+      </w:r>
       <w:r>
         <w:rPr>
           <w:rFonts w:ascii="Arial" w:hAnsi="Arial" w:cs="Arial"/>
@@ -4156,28 +4107,24 @@
       <w:r>
         <w:rPr>
           <w:rFonts w:ascii="Arial" w:hAnsi="Arial" w:cs="Arial"/>
-          <w:sz w:val="26"/>
         </w:rPr>
         <w:lastRenderedPageBreak/>
-        <w:t>Asst.</w:t>
-      </w:r>
-      <w:r>
-        <w:rPr>
-          <w:rFonts w:ascii="Arial" w:hAnsi="Arial" w:cs="Arial"/>
-          <w:spacing w:val="-17"/>
-          <w:sz w:val="26"/>
-        </w:rPr>
         <w:t xml:space="preserve"> </w:t>
       </w:r>
-      <w:proofErr w:type="spellStart"/>
-      <w:r>
-        <w:rPr>
-          <w:rFonts w:ascii="Arial" w:hAnsi="Arial" w:cs="Arial"/>
-          <w:sz w:val="26"/>
-        </w:rPr>
-        <w:t>Prof.</w:t>
-      </w:r>
-      <w:proofErr w:type="spellEnd"/>
+      <w:r>
+        <w:rPr>
+          <w:rFonts w:ascii="Arial" w:hAnsi="Arial" w:cs="Arial"/>
+          <w:sz w:val="26"/>
+        </w:rPr>
+        <w:t>Dr</w:t>
+      </w:r>
+      <w:r>
+        <w:rPr>
+          <w:rFonts w:ascii="Arial" w:hAnsi="Arial" w:cs="Arial"/>
+          <w:sz w:val="26"/>
+        </w:rPr>
+        <w:t>.</w:t>
+      </w:r>
       <w:r>
         <w:rPr>
           <w:rFonts w:ascii="Arial" w:hAnsi="Arial" w:cs="Arial"/>
@@ -4331,7 +4278,6 @@
         </w:rPr>
         <w:t xml:space="preserve"> </w:t>
       </w:r>
-      <w:proofErr w:type="gramStart"/>
       <w:r>
         <w:rPr>
           <w:rFonts w:ascii="Arial" w:hAnsi="Arial" w:cs="Arial"/>
@@ -4339,7 +4285,7 @@
           <w:spacing w:val="-46"/>
           <w:sz w:val="48"/>
         </w:rPr>
-        <w:t>“</w:t>
+        <w:t>“Collage</w:t>
       </w:r>
       <w:r>
         <w:rPr>
@@ -4348,9 +4294,8 @@
           <w:spacing w:val="-46"/>
           <w:sz w:val="48"/>
         </w:rPr>
-        <w:t xml:space="preserve"> Collage</w:t>
-      </w:r>
-      <w:proofErr w:type="gramEnd"/>
+        <w:t xml:space="preserve"> Admission</w:t>
+      </w:r>
       <w:r>
         <w:rPr>
           <w:rFonts w:ascii="Arial" w:hAnsi="Arial" w:cs="Arial"/>
@@ -4358,16 +4303,16 @@
           <w:spacing w:val="-46"/>
           <w:sz w:val="48"/>
         </w:rPr>
-        <w:t xml:space="preserve"> Admission System </w:t>
+        <w:t xml:space="preserve"> </w:t>
       </w:r>
       <w:r>
         <w:rPr>
           <w:rFonts w:ascii="Arial" w:hAnsi="Arial" w:cs="Arial"/>
           <w:color w:val="001F5F"/>
-          <w:spacing w:val="-20"/>
+          <w:spacing w:val="-46"/>
           <w:sz w:val="48"/>
         </w:rPr>
-        <w:t>”</w:t>
+        <w:t>System”</w:t>
       </w:r>
     </w:p>
     <w:p>
@@ -4692,7 +4637,15 @@
           <w:color w:val="0D0D0D"/>
           <w:sz w:val="26"/>
         </w:rPr>
-        <w:t>Collage Admission System</w:t>
+        <w:t>Collage Admission</w:t>
+      </w:r>
+      <w:r>
+        <w:rPr>
+          <w:rFonts w:ascii="Arial" w:hAnsi="Arial" w:cs="Arial"/>
+          <w:color w:val="0D0D0D"/>
+          <w:sz w:val="26"/>
+        </w:rPr>
+        <w:t xml:space="preserve"> System</w:t>
       </w:r>
       <w:r>
         <w:rPr>
@@ -5228,7 +5181,14 @@
           <w:rFonts w:ascii="Arial" w:hAnsi="Arial" w:cs="Arial"/>
           <w:sz w:val="26"/>
         </w:rPr>
-        <w:t>Collage Admission System</w:t>
+        <w:t>Collage Admission</w:t>
+      </w:r>
+      <w:r>
+        <w:rPr>
+          <w:rFonts w:ascii="Arial" w:hAnsi="Arial" w:cs="Arial"/>
+          <w:sz w:val="26"/>
+        </w:rPr>
+        <w:t xml:space="preserve"> System</w:t>
       </w:r>
       <w:r>
         <w:rPr>
@@ -5316,6 +5276,45 @@
         </w:rPr>
         <w:t xml:space="preserve">of </w:t>
       </w:r>
+      <w:r>
+        <w:rPr>
+          <w:rFonts w:ascii="Arial" w:hAnsi="Arial" w:cs="Arial"/>
+          <w:spacing w:val="11"/>
+          <w:sz w:val="26"/>
+        </w:rPr>
+        <w:t>Dr</w:t>
+      </w:r>
+      <w:r>
+        <w:rPr>
+          <w:rFonts w:ascii="Arial" w:hAnsi="Arial" w:cs="Arial"/>
+          <w:spacing w:val="11"/>
+          <w:sz w:val="26"/>
+        </w:rPr>
+        <w:t xml:space="preserve">. </w:t>
+      </w:r>
+      <w:r>
+        <w:rPr>
+          <w:rFonts w:ascii="Arial" w:hAnsi="Arial" w:cs="Arial"/>
+          <w:sz w:val="26"/>
+        </w:rPr>
+        <w:t>R. D</w:t>
+      </w:r>
+      <w:r>
+        <w:rPr>
+          <w:rFonts w:ascii="Arial" w:hAnsi="Arial" w:cs="Arial"/>
+          <w:spacing w:val="11"/>
+          <w:sz w:val="26"/>
+        </w:rPr>
+        <w:t>.</w:t>
+      </w:r>
+      <w:r>
+        <w:rPr>
+          <w:rFonts w:ascii="Arial" w:hAnsi="Arial" w:cs="Arial"/>
+          <w:spacing w:val="11"/>
+          <w:sz w:val="26"/>
+        </w:rPr>
+        <w:t xml:space="preserve"> </w:t>
+      </w:r>
       <w:proofErr w:type="spellStart"/>
       <w:r>
         <w:rPr>
@@ -5323,7 +5322,7 @@
           <w:spacing w:val="11"/>
           <w:sz w:val="26"/>
         </w:rPr>
-        <w:t>Asst.Prof</w:t>
+        <w:t>Budke</w:t>
       </w:r>
       <w:proofErr w:type="spellEnd"/>
       <w:r>
@@ -5332,64 +5331,14 @@
           <w:spacing w:val="11"/>
           <w:sz w:val="26"/>
         </w:rPr>
-        <w:t xml:space="preserve">. </w:t>
-      </w:r>
-      <w:r>
-        <w:rPr>
-          <w:rFonts w:ascii="Arial" w:hAnsi="Arial" w:cs="Arial"/>
-          <w:sz w:val="26"/>
-        </w:rPr>
-        <w:t>R. D</w:t>
-      </w:r>
-      <w:r>
-        <w:rPr>
-          <w:rFonts w:ascii="Arial" w:hAnsi="Arial" w:cs="Arial"/>
-          <w:spacing w:val="11"/>
-          <w:sz w:val="26"/>
-        </w:rPr>
-        <w:t>.</w:t>
-      </w:r>
-      <w:r>
-        <w:rPr>
-          <w:rFonts w:ascii="Arial" w:hAnsi="Arial" w:cs="Arial"/>
-          <w:spacing w:val="11"/>
-          <w:sz w:val="26"/>
-        </w:rPr>
         <w:t xml:space="preserve"> </w:t>
       </w:r>
-      <w:proofErr w:type="spellStart"/>
-      <w:r>
-        <w:rPr>
-          <w:rFonts w:ascii="Arial" w:hAnsi="Arial" w:cs="Arial"/>
-          <w:spacing w:val="11"/>
-          <w:sz w:val="26"/>
-        </w:rPr>
-        <w:t>Budke</w:t>
-      </w:r>
-      <w:proofErr w:type="spellEnd"/>
-      <w:r>
-        <w:rPr>
-          <w:rFonts w:ascii="Arial" w:hAnsi="Arial" w:cs="Arial"/>
-          <w:spacing w:val="11"/>
-          <w:sz w:val="26"/>
-        </w:rPr>
-        <w:t xml:space="preserve"> </w:t>
-      </w:r>
-      <w:proofErr w:type="gramStart"/>
-      <w:r>
-        <w:rPr>
-          <w:rFonts w:ascii="Arial" w:hAnsi="Arial" w:cs="Arial"/>
-          <w:sz w:val="26"/>
-        </w:rPr>
-        <w:t>The</w:t>
-      </w:r>
-      <w:proofErr w:type="gramEnd"/>
-      <w:r>
-        <w:rPr>
-          <w:rFonts w:ascii="Arial" w:hAnsi="Arial" w:cs="Arial"/>
-          <w:sz w:val="26"/>
-        </w:rPr>
-        <w:t xml:space="preserve"> </w:t>
+      <w:r>
+        <w:rPr>
+          <w:rFonts w:ascii="Arial" w:hAnsi="Arial" w:cs="Arial"/>
+          <w:sz w:val="26"/>
+        </w:rPr>
+        <w:t xml:space="preserve">The </w:t>
       </w:r>
       <w:r>
         <w:rPr>
@@ -5806,7 +5755,6 @@
         </w:rPr>
         <w:t xml:space="preserve"> </w:t>
       </w:r>
-      <w:proofErr w:type="spellStart"/>
       <w:r>
         <w:rPr>
           <w:rFonts w:ascii="Arial" w:hAnsi="Arial" w:cs="Arial"/>
@@ -5814,7 +5762,6 @@
         </w:rPr>
         <w:t>Shivaji</w:t>
       </w:r>
-      <w:proofErr w:type="spellEnd"/>
       <w:r>
         <w:rPr>
           <w:rFonts w:ascii="Arial" w:hAnsi="Arial" w:cs="Arial"/>
@@ -5939,23 +5886,13 @@
         </w:rPr>
         <w:t xml:space="preserve"> </w:t>
       </w:r>
-      <w:proofErr w:type="spellStart"/>
       <w:r>
         <w:rPr>
           <w:rFonts w:ascii="Arial" w:hAnsi="Arial" w:cs="Arial"/>
           <w:spacing w:val="10"/>
           <w:sz w:val="26"/>
         </w:rPr>
-        <w:t>Shivaji</w:t>
-      </w:r>
-      <w:proofErr w:type="spellEnd"/>
-      <w:r>
-        <w:rPr>
-          <w:rFonts w:ascii="Arial" w:hAnsi="Arial" w:cs="Arial"/>
-          <w:spacing w:val="10"/>
-          <w:sz w:val="26"/>
-        </w:rPr>
-        <w:t xml:space="preserve"> </w:t>
+        <w:t xml:space="preserve">Shivaji </w:t>
       </w:r>
       <w:r>
         <w:rPr>
@@ -6728,9 +6665,8 @@
           <w:szCs w:val="24"/>
           <w:lang w:eastAsia="en-IN" w:bidi="mr-IN"/>
         </w:rPr>
-        <w:t xml:space="preserve">It gives great pleasure to remain deeply indebted to our guide </w:t>
-      </w:r>
-      <w:proofErr w:type="spellStart"/>
+        <w:t xml:space="preserve">It gives great pleasure to remain deeply </w:t>
+      </w:r>
       <w:r>
         <w:rPr>
           <w:rFonts w:ascii="Arial" w:eastAsia="Times New Roman" w:hAnsi="Arial" w:cs="Arial"/>
@@ -6738,22 +6674,8 @@
           <w:szCs w:val="24"/>
           <w:lang w:eastAsia="en-IN" w:bidi="mr-IN"/>
         </w:rPr>
-        <w:t>Asst.Prof</w:t>
-      </w:r>
-      <w:proofErr w:type="spellEnd"/>
-    </w:p>
-    <w:p>
-      <w:pPr>
-        <w:spacing w:before="29" w:line="261" w:lineRule="auto"/>
-        <w:ind w:left="874" w:right="283"/>
-        <w:jc w:val="both"/>
-        <w:rPr>
-          <w:rFonts w:ascii="Arial" w:eastAsia="Times New Roman" w:hAnsi="Arial" w:cs="Arial"/>
-          <w:sz w:val="24"/>
-          <w:szCs w:val="24"/>
-          <w:lang w:eastAsia="en-IN" w:bidi="mr-IN"/>
-        </w:rPr>
-      </w:pPr>
+        <w:t xml:space="preserve">indebted to our guide Dr. </w:t>
+      </w:r>
       <w:r>
         <w:rPr>
           <w:rFonts w:ascii="Arial" w:eastAsia="Times New Roman" w:hAnsi="Arial" w:cs="Arial"/>
@@ -6990,8 +6912,6 @@
         </w:rPr>
         <w:t xml:space="preserve">  </w:t>
       </w:r>
-      <w:bookmarkStart w:id="0" w:name="_GoBack"/>
-      <w:bookmarkEnd w:id="0"/>
       <w:proofErr w:type="spellStart"/>
       <w:r>
         <w:rPr>
@@ -11767,6 +11687,474 @@
           <w:sz w:val="24"/>
           <w:szCs w:val="24"/>
           <w:lang w:eastAsia="en-IN" w:bidi="mr-IN"/>
+        </w:rPr>
+      </w:pPr>
+    </w:p>
+    <w:p>
+      <w:pPr>
+        <w:rPr>
+          <w:rFonts w:ascii="Arial" w:hAnsi="Arial" w:cs="Arial"/>
+          <w:b/>
+          <w:bCs/>
+          <w:sz w:val="28"/>
+          <w:szCs w:val="28"/>
+        </w:rPr>
+      </w:pPr>
+      <w:proofErr w:type="gramStart"/>
+      <w:r>
+        <w:rPr>
+          <w:rFonts w:ascii="Arial" w:hAnsi="Arial" w:cs="Arial"/>
+          <w:b/>
+          <w:bCs/>
+          <w:sz w:val="28"/>
+          <w:szCs w:val="28"/>
+        </w:rPr>
+        <w:lastRenderedPageBreak/>
+        <w:t>GitHub :</w:t>
+      </w:r>
+      <w:proofErr w:type="gramEnd"/>
+      <w:r>
+        <w:rPr>
+          <w:rFonts w:ascii="Arial" w:hAnsi="Arial" w:cs="Arial"/>
+          <w:b/>
+          <w:bCs/>
+          <w:sz w:val="28"/>
+          <w:szCs w:val="28"/>
+        </w:rPr>
+        <w:t xml:space="preserve"> </w:t>
+      </w:r>
+    </w:p>
+    <w:p>
+      <w:pPr>
+        <w:rPr>
+          <w:rFonts w:ascii="Arial" w:hAnsi="Arial" w:cs="Arial"/>
+          <w:sz w:val="28"/>
+          <w:szCs w:val="28"/>
+        </w:rPr>
+      </w:pPr>
+      <w:r>
+        <w:rPr>
+          <w:rFonts w:ascii="Arial" w:hAnsi="Arial" w:cs="Arial"/>
+          <w:sz w:val="28"/>
+          <w:szCs w:val="28"/>
+        </w:rPr>
+        <w:tab/>
+        <w:t>I am use ‘GitHub’ as a version control.</w:t>
+      </w:r>
+      <w:r>
+        <w:t xml:space="preserve"> </w:t>
+      </w:r>
+      <w:r>
+        <w:rPr>
+          <w:rFonts w:ascii="Arial" w:hAnsi="Arial" w:cs="Arial"/>
+          <w:sz w:val="28"/>
+          <w:szCs w:val="28"/>
+        </w:rPr>
+        <w:t>GitHub is used as the version control system to manage the project's development efficiently. Each feature and bug fix is handled through branches and pull requests to ensure a clean and maintainable codebase.</w:t>
+      </w:r>
+    </w:p>
+    <w:p>
+      <w:pPr>
+        <w:rPr>
+          <w:rFonts w:ascii="Arial" w:hAnsi="Arial" w:cs="Arial"/>
+          <w:b/>
+          <w:bCs/>
+          <w:sz w:val="28"/>
+          <w:szCs w:val="28"/>
+        </w:rPr>
+      </w:pPr>
+    </w:p>
+    <w:p>
+      <w:pPr>
+        <w:rPr>
+          <w:rFonts w:ascii="Arial" w:hAnsi="Arial" w:cs="Arial"/>
+          <w:b/>
+          <w:bCs/>
+          <w:sz w:val="28"/>
+          <w:szCs w:val="28"/>
+        </w:rPr>
+      </w:pPr>
+      <w:r>
+        <w:rPr>
+          <w:rFonts w:ascii="Arial" w:hAnsi="Arial" w:cs="Arial"/>
+          <w:b/>
+          <w:bCs/>
+          <w:sz w:val="28"/>
+          <w:szCs w:val="28"/>
+        </w:rPr>
+        <w:t xml:space="preserve">Repository: </w:t>
+      </w:r>
+    </w:p>
+    <w:p>
+      <w:pPr>
+        <w:rPr>
+          <w:rFonts w:ascii="Arial" w:hAnsi="Arial" w:cs="Arial"/>
+          <w:sz w:val="24"/>
+          <w:szCs w:val="24"/>
+        </w:rPr>
+      </w:pPr>
+      <w:r>
+        <w:rPr>
+          <w:rFonts w:ascii="Arial" w:hAnsi="Arial" w:cs="Arial"/>
+          <w:sz w:val="24"/>
+          <w:szCs w:val="24"/>
+        </w:rPr>
+        <w:t xml:space="preserve">Frontend </w:t>
+      </w:r>
+      <w:proofErr w:type="gramStart"/>
+      <w:r>
+        <w:rPr>
+          <w:rFonts w:ascii="Arial" w:hAnsi="Arial" w:cs="Arial"/>
+          <w:sz w:val="24"/>
+          <w:szCs w:val="24"/>
+        </w:rPr>
+        <w:t>URL :</w:t>
+      </w:r>
+      <w:proofErr w:type="gramEnd"/>
+      <w:r>
+        <w:rPr>
+          <w:rFonts w:ascii="Arial" w:hAnsi="Arial" w:cs="Arial"/>
+          <w:sz w:val="24"/>
+          <w:szCs w:val="24"/>
+        </w:rPr>
+        <w:t xml:space="preserve"> </w:t>
+      </w:r>
+      <w:hyperlink r:id="rId9" w:history="1">
+        <w:r>
+          <w:rPr>
+            <w:rStyle w:val="Hyperlink"/>
+            <w:rFonts w:ascii="Arial" w:hAnsi="Arial" w:cs="Arial"/>
+            <w:sz w:val="24"/>
+            <w:szCs w:val="24"/>
+          </w:rPr>
+          <w:t>https://github.com/ShubhamRandive08/UniversityAdmissionSystemFrontEnd.git</w:t>
+        </w:r>
+      </w:hyperlink>
+    </w:p>
+    <w:p>
+      <w:pPr>
+        <w:rPr>
+          <w:rFonts w:ascii="Arial" w:hAnsi="Arial" w:cs="Arial"/>
+          <w:sz w:val="24"/>
+          <w:szCs w:val="24"/>
+        </w:rPr>
+      </w:pPr>
+    </w:p>
+    <w:p>
+      <w:pPr>
+        <w:rPr>
+          <w:rFonts w:ascii="Arial" w:hAnsi="Arial" w:cs="Arial"/>
+          <w:sz w:val="24"/>
+          <w:szCs w:val="24"/>
+        </w:rPr>
+      </w:pPr>
+      <w:r>
+        <w:rPr>
+          <w:rFonts w:ascii="Arial" w:hAnsi="Arial" w:cs="Arial"/>
+          <w:sz w:val="24"/>
+          <w:szCs w:val="24"/>
+        </w:rPr>
+        <w:t xml:space="preserve">Backend </w:t>
+      </w:r>
+      <w:proofErr w:type="gramStart"/>
+      <w:r>
+        <w:rPr>
+          <w:rFonts w:ascii="Arial" w:hAnsi="Arial" w:cs="Arial"/>
+          <w:sz w:val="24"/>
+          <w:szCs w:val="24"/>
+        </w:rPr>
+        <w:t>URL :</w:t>
+      </w:r>
+      <w:proofErr w:type="gramEnd"/>
+      <w:r>
+        <w:rPr>
+          <w:rFonts w:ascii="Arial" w:hAnsi="Arial" w:cs="Arial"/>
+          <w:sz w:val="24"/>
+          <w:szCs w:val="24"/>
+        </w:rPr>
+        <w:t xml:space="preserve"> </w:t>
+      </w:r>
+      <w:hyperlink r:id="rId10" w:history="1">
+        <w:r>
+          <w:rPr>
+            <w:rStyle w:val="Hyperlink"/>
+            <w:rFonts w:ascii="Arial" w:hAnsi="Arial" w:cs="Arial"/>
+            <w:sz w:val="24"/>
+            <w:szCs w:val="24"/>
+          </w:rPr>
+          <w:t>https://github.com/ShubhamRandive08/UniversityAdmissionSystemBackEnd.git</w:t>
+        </w:r>
+      </w:hyperlink>
+    </w:p>
+    <w:p>
+      <w:pPr>
+        <w:rPr>
+          <w:rFonts w:ascii="Arial" w:hAnsi="Arial" w:cs="Arial"/>
+          <w:sz w:val="28"/>
+          <w:szCs w:val="28"/>
+        </w:rPr>
+      </w:pPr>
+    </w:p>
+    <w:p>
+      <w:pPr>
+        <w:rPr>
+          <w:rFonts w:ascii="Arial" w:hAnsi="Arial" w:cs="Arial"/>
+          <w:sz w:val="28"/>
+          <w:szCs w:val="28"/>
+        </w:rPr>
+      </w:pPr>
+      <w:r>
+        <w:rPr>
+          <w:rFonts w:ascii="Arial" w:hAnsi="Arial" w:cs="Arial"/>
+          <w:noProof/>
+          <w:sz w:val="28"/>
+          <w:szCs w:val="28"/>
+          <w:lang w:eastAsia="en-IN" w:bidi="mr-IN"/>
+        </w:rPr>
+        <w:drawing>
+          <wp:inline distT="0" distB="0" distL="0" distR="0" wp14:anchorId="2A62E2C6" wp14:editId="5BCECEC9">
+            <wp:extent cx="6172200" cy="4131734"/>
+            <wp:effectExtent l="0" t="0" r="0" b="2540"/>
+            <wp:docPr id="52" name="Picture 52"/>
+            <wp:cNvGraphicFramePr>
+              <a:graphicFrameLocks xmlns:a="http://schemas.openxmlformats.org/drawingml/2006/main" noChangeAspect="1"/>
+            </wp:cNvGraphicFramePr>
+            <a:graphic xmlns:a="http://schemas.openxmlformats.org/drawingml/2006/main">
+              <a:graphicData uri="http://schemas.openxmlformats.org/drawingml/2006/picture">
+                <pic:pic xmlns:pic="http://schemas.openxmlformats.org/drawingml/2006/picture">
+                  <pic:nvPicPr>
+                    <pic:cNvPr id="1" name=""/>
+                    <pic:cNvPicPr/>
+                  </pic:nvPicPr>
+                  <pic:blipFill>
+                    <a:blip r:embed="rId11"/>
+                    <a:stretch>
+                      <a:fillRect/>
+                    </a:stretch>
+                  </pic:blipFill>
+                  <pic:spPr>
+                    <a:xfrm>
+                      <a:off x="0" y="0"/>
+                      <a:ext cx="6230490" cy="4170754"/>
+                    </a:xfrm>
+                    <a:prstGeom prst="rect">
+                      <a:avLst/>
+                    </a:prstGeom>
+                  </pic:spPr>
+                </pic:pic>
+              </a:graphicData>
+            </a:graphic>
+          </wp:inline>
+        </w:drawing>
+      </w:r>
+    </w:p>
+    <w:p>
+      <w:pPr>
+        <w:rPr>
+          <w:rFonts w:ascii="Arial" w:hAnsi="Arial" w:cs="Arial"/>
+          <w:sz w:val="28"/>
+          <w:szCs w:val="28"/>
+        </w:rPr>
+      </w:pPr>
+    </w:p>
+    <w:p>
+      <w:pPr>
+        <w:rPr>
+          <w:rFonts w:ascii="Arial" w:hAnsi="Arial" w:cs="Arial"/>
+          <w:b/>
+          <w:bCs/>
+          <w:sz w:val="28"/>
+          <w:szCs w:val="28"/>
+        </w:rPr>
+      </w:pPr>
+      <w:r>
+        <w:rPr>
+          <w:rFonts w:ascii="Arial" w:hAnsi="Arial" w:cs="Arial"/>
+          <w:b/>
+          <w:bCs/>
+          <w:noProof/>
+          <w:sz w:val="28"/>
+          <w:szCs w:val="28"/>
+          <w:lang w:eastAsia="en-IN" w:bidi="mr-IN"/>
+        </w:rPr>
+        <w:lastRenderedPageBreak/>
+        <w:drawing>
+          <wp:inline distT="0" distB="0" distL="0" distR="0" wp14:anchorId="5F5B4B34" wp14:editId="06DDE4F7">
+            <wp:extent cx="6172200" cy="4207933"/>
+            <wp:effectExtent l="0" t="0" r="0" b="2540"/>
+            <wp:docPr id="53" name="Picture 53"/>
+            <wp:cNvGraphicFramePr>
+              <a:graphicFrameLocks xmlns:a="http://schemas.openxmlformats.org/drawingml/2006/main" noChangeAspect="1"/>
+            </wp:cNvGraphicFramePr>
+            <a:graphic xmlns:a="http://schemas.openxmlformats.org/drawingml/2006/main">
+              <a:graphicData uri="http://schemas.openxmlformats.org/drawingml/2006/picture">
+                <pic:pic xmlns:pic="http://schemas.openxmlformats.org/drawingml/2006/picture">
+                  <pic:nvPicPr>
+                    <pic:cNvPr id="1" name=""/>
+                    <pic:cNvPicPr/>
+                  </pic:nvPicPr>
+                  <pic:blipFill>
+                    <a:blip r:embed="rId12"/>
+                    <a:stretch>
+                      <a:fillRect/>
+                    </a:stretch>
+                  </pic:blipFill>
+                  <pic:spPr>
+                    <a:xfrm>
+                      <a:off x="0" y="0"/>
+                      <a:ext cx="6184226" cy="4216132"/>
+                    </a:xfrm>
+                    <a:prstGeom prst="rect">
+                      <a:avLst/>
+                    </a:prstGeom>
+                  </pic:spPr>
+                </pic:pic>
+              </a:graphicData>
+            </a:graphic>
+          </wp:inline>
+        </w:drawing>
+      </w:r>
+    </w:p>
+    <w:p>
+      <w:pPr>
+        <w:rPr>
+          <w:rFonts w:ascii="Arial" w:hAnsi="Arial" w:cs="Arial"/>
+          <w:b/>
+          <w:bCs/>
+          <w:sz w:val="28"/>
+          <w:szCs w:val="28"/>
+        </w:rPr>
+      </w:pPr>
+    </w:p>
+    <w:p>
+      <w:pPr>
+        <w:rPr>
+          <w:rFonts w:ascii="Arial" w:hAnsi="Arial" w:cs="Arial"/>
+          <w:b/>
+          <w:bCs/>
+          <w:sz w:val="28"/>
+          <w:szCs w:val="28"/>
+        </w:rPr>
+      </w:pPr>
+    </w:p>
+    <w:p>
+      <w:pPr>
+        <w:rPr>
+          <w:rFonts w:ascii="Arial" w:hAnsi="Arial" w:cs="Arial"/>
+          <w:b/>
+          <w:bCs/>
+          <w:sz w:val="28"/>
+          <w:szCs w:val="28"/>
+        </w:rPr>
+      </w:pPr>
+    </w:p>
+    <w:p>
+      <w:pPr>
+        <w:rPr>
+          <w:rFonts w:ascii="Arial" w:hAnsi="Arial" w:cs="Arial"/>
+          <w:b/>
+          <w:bCs/>
+          <w:sz w:val="28"/>
+          <w:szCs w:val="28"/>
+        </w:rPr>
+      </w:pPr>
+    </w:p>
+    <w:p>
+      <w:pPr>
+        <w:rPr>
+          <w:rFonts w:ascii="Arial" w:hAnsi="Arial" w:cs="Arial"/>
+          <w:b/>
+          <w:bCs/>
+          <w:sz w:val="28"/>
+          <w:szCs w:val="28"/>
+        </w:rPr>
+      </w:pPr>
+    </w:p>
+    <w:p>
+      <w:pPr>
+        <w:rPr>
+          <w:rFonts w:ascii="Arial" w:hAnsi="Arial" w:cs="Arial"/>
+          <w:b/>
+          <w:bCs/>
+          <w:sz w:val="28"/>
+          <w:szCs w:val="28"/>
+        </w:rPr>
+      </w:pPr>
+    </w:p>
+    <w:p>
+      <w:pPr>
+        <w:rPr>
+          <w:rFonts w:ascii="Arial" w:hAnsi="Arial" w:cs="Arial"/>
+          <w:b/>
+          <w:bCs/>
+          <w:sz w:val="28"/>
+          <w:szCs w:val="28"/>
+        </w:rPr>
+      </w:pPr>
+    </w:p>
+    <w:p>
+      <w:pPr>
+        <w:rPr>
+          <w:rFonts w:ascii="Arial" w:hAnsi="Arial" w:cs="Arial"/>
+          <w:b/>
+          <w:bCs/>
+          <w:sz w:val="28"/>
+          <w:szCs w:val="28"/>
+        </w:rPr>
+      </w:pPr>
+    </w:p>
+    <w:p>
+      <w:pPr>
+        <w:rPr>
+          <w:rFonts w:ascii="Arial" w:hAnsi="Arial" w:cs="Arial"/>
+          <w:b/>
+          <w:bCs/>
+          <w:sz w:val="28"/>
+          <w:szCs w:val="28"/>
+        </w:rPr>
+      </w:pPr>
+    </w:p>
+    <w:p>
+      <w:pPr>
+        <w:rPr>
+          <w:rFonts w:ascii="Arial" w:hAnsi="Arial" w:cs="Arial"/>
+          <w:b/>
+          <w:bCs/>
+          <w:sz w:val="28"/>
+          <w:szCs w:val="28"/>
+        </w:rPr>
+      </w:pPr>
+    </w:p>
+    <w:p>
+      <w:pPr>
+        <w:rPr>
+          <w:rFonts w:ascii="Arial" w:hAnsi="Arial" w:cs="Arial"/>
+          <w:b/>
+          <w:bCs/>
+          <w:sz w:val="28"/>
+          <w:szCs w:val="28"/>
+        </w:rPr>
+      </w:pPr>
+    </w:p>
+    <w:p>
+      <w:pPr>
+        <w:rPr>
+          <w:rFonts w:ascii="Arial" w:hAnsi="Arial" w:cs="Arial"/>
+          <w:b/>
+          <w:bCs/>
+          <w:sz w:val="28"/>
+          <w:szCs w:val="28"/>
+        </w:rPr>
+      </w:pPr>
+    </w:p>
+    <w:p>
+      <w:pPr>
+        <w:rPr>
+          <w:rFonts w:ascii="Arial" w:hAnsi="Arial" w:cs="Arial"/>
+          <w:b/>
+          <w:bCs/>
+          <w:sz w:val="28"/>
+          <w:szCs w:val="28"/>
         </w:rPr>
       </w:pPr>
     </w:p>
@@ -18531,7 +18919,6 @@
         <w:lastRenderedPageBreak/>
         <w:t xml:space="preserve">System </w:t>
       </w:r>
-      <w:proofErr w:type="gramStart"/>
       <w:r>
         <w:rPr>
           <w:rFonts w:ascii="Arial" w:hAnsi="Arial" w:cs="Arial"/>
@@ -18540,9 +18927,8 @@
           <w:sz w:val="28"/>
           <w:szCs w:val="28"/>
         </w:rPr>
-        <w:t>Requirements :</w:t>
-      </w:r>
-      <w:proofErr w:type="gramEnd"/>
+        <w:t>Requirements:</w:t>
+      </w:r>
       <w:r>
         <w:rPr>
           <w:rFonts w:ascii="Arial" w:hAnsi="Arial" w:cs="Arial"/>
@@ -20286,7 +20672,27 @@
                 <w:szCs w:val="24"/>
                 <w:lang w:eastAsia="en-IN" w:bidi="mr-IN"/>
               </w:rPr>
-              <w:t>MySQL 8.0+ / PostgreSQL 14+</w:t>
+              <w:t xml:space="preserve"> </w:t>
+            </w:r>
+            <w:proofErr w:type="spellStart"/>
+            <w:r>
+              <w:rPr>
+                <w:rFonts w:ascii="Arial" w:eastAsia="Times New Roman" w:hAnsi="Arial" w:cs="Arial"/>
+                <w:sz w:val="24"/>
+                <w:szCs w:val="24"/>
+                <w:lang w:eastAsia="en-IN" w:bidi="mr-IN"/>
+              </w:rPr>
+              <w:t>PostgreSQL</w:t>
+            </w:r>
+            <w:proofErr w:type="spellEnd"/>
+            <w:r>
+              <w:rPr>
+                <w:rFonts w:ascii="Arial" w:eastAsia="Times New Roman" w:hAnsi="Arial" w:cs="Arial"/>
+                <w:sz w:val="24"/>
+                <w:szCs w:val="24"/>
+                <w:lang w:eastAsia="en-IN" w:bidi="mr-IN"/>
+              </w:rPr>
+              <w:t xml:space="preserve"> 14+</w:t>
             </w:r>
           </w:p>
         </w:tc>
@@ -26858,7 +27264,7 @@
                     <pic:cNvPicPr/>
                   </pic:nvPicPr>
                   <pic:blipFill rotWithShape="1">
-                    <a:blip r:embed="rId9">
+                    <a:blip r:embed="rId13">
                       <a:extLst>
                         <a:ext uri="{28A0092B-C50C-407E-A947-70E740481C1C}">
                           <a14:useLocalDpi xmlns:a14="http://schemas.microsoft.com/office/drawing/2010/main" val="0"/>
@@ -27181,7 +27587,7 @@
                     <pic:cNvPicPr/>
                   </pic:nvPicPr>
                   <pic:blipFill rotWithShape="1">
-                    <a:blip r:embed="rId10" cstate="print">
+                    <a:blip r:embed="rId14" cstate="print">
                       <a:extLst>
                         <a:ext uri="{28A0092B-C50C-407E-A947-70E740481C1C}">
                           <a14:useLocalDpi xmlns:a14="http://schemas.microsoft.com/office/drawing/2010/main" val="0"/>
@@ -27455,7 +27861,7 @@
                     <pic:cNvPicPr/>
                   </pic:nvPicPr>
                   <pic:blipFill>
-                    <a:blip r:embed="rId11">
+                    <a:blip r:embed="rId15">
                       <a:extLst>
                         <a:ext uri="{28A0092B-C50C-407E-A947-70E740481C1C}">
                           <a14:useLocalDpi xmlns:a14="http://schemas.microsoft.com/office/drawing/2010/main" val="0"/>
@@ -27709,7 +28115,7 @@
                     <pic:cNvPicPr/>
                   </pic:nvPicPr>
                   <pic:blipFill rotWithShape="1">
-                    <a:blip r:embed="rId12" cstate="print">
+                    <a:blip r:embed="rId16" cstate="print">
                       <a:extLst>
                         <a:ext uri="{28A0092B-C50C-407E-A947-70E740481C1C}">
                           <a14:useLocalDpi xmlns:a14="http://schemas.microsoft.com/office/drawing/2010/main" val="0"/>
@@ -27972,7 +28378,7 @@
                     <pic:cNvPicPr/>
                   </pic:nvPicPr>
                   <pic:blipFill rotWithShape="1">
-                    <a:blip r:embed="rId13" cstate="print">
+                    <a:blip r:embed="rId17" cstate="print">
                       <a:extLst>
                         <a:ext uri="{28A0092B-C50C-407E-A947-70E740481C1C}">
                           <a14:useLocalDpi xmlns:a14="http://schemas.microsoft.com/office/drawing/2010/main" val="0"/>
@@ -28202,7 +28608,7 @@
                     <pic:cNvPicPr/>
                   </pic:nvPicPr>
                   <pic:blipFill>
-                    <a:blip r:embed="rId14" cstate="print">
+                    <a:blip r:embed="rId18" cstate="print">
                       <a:extLst>
                         <a:ext uri="{28A0092B-C50C-407E-A947-70E740481C1C}">
                           <a14:useLocalDpi xmlns:a14="http://schemas.microsoft.com/office/drawing/2010/main" val="0"/>
@@ -28435,7 +28841,7 @@
                     <pic:cNvPicPr/>
                   </pic:nvPicPr>
                   <pic:blipFill rotWithShape="1">
-                    <a:blip r:embed="rId15" cstate="print">
+                    <a:blip r:embed="rId19" cstate="print">
                       <a:extLst>
                         <a:ext uri="{28A0092B-C50C-407E-A947-70E740481C1C}">
                           <a14:useLocalDpi xmlns:a14="http://schemas.microsoft.com/office/drawing/2010/main" val="0"/>
@@ -28575,7 +28981,17 @@
           <w:sz w:val="24"/>
           <w:szCs w:val="24"/>
         </w:rPr>
-        <w:t>Collage Admission System</w:t>
+        <w:t>Collage Admission</w:t>
+      </w:r>
+      <w:r>
+        <w:rPr>
+          <w:rFonts w:ascii="Arial" w:hAnsi="Arial" w:cs="Arial"/>
+          <w:b/>
+          <w:bCs/>
+          <w:sz w:val="24"/>
+          <w:szCs w:val="24"/>
+        </w:rPr>
+        <w:t xml:space="preserve"> System</w:t>
       </w:r>
     </w:p>
     <w:p>
@@ -28933,7 +29349,17 @@
           <w:sz w:val="24"/>
           <w:szCs w:val="24"/>
         </w:rPr>
-        <w:t>Collage Admission System</w:t>
+        <w:t>Collage Admission</w:t>
+      </w:r>
+      <w:r>
+        <w:rPr>
+          <w:rFonts w:ascii="Arial" w:hAnsi="Arial" w:cs="Arial"/>
+          <w:b/>
+          <w:bCs/>
+          <w:sz w:val="24"/>
+          <w:szCs w:val="24"/>
+        </w:rPr>
+        <w:t xml:space="preserve"> System</w:t>
       </w:r>
       <w:r>
         <w:rPr>
@@ -30253,7 +30679,7 @@
                     <pic:cNvPicPr/>
                   </pic:nvPicPr>
                   <pic:blipFill rotWithShape="1">
-                    <a:blip r:embed="rId16" cstate="print">
+                    <a:blip r:embed="rId20" cstate="print">
                       <a:extLst>
                         <a:ext uri="{28A0092B-C50C-407E-A947-70E740481C1C}">
                           <a14:useLocalDpi xmlns:a14="http://schemas.microsoft.com/office/drawing/2010/main" val="0"/>
@@ -30445,7 +30871,7 @@
                     <pic:cNvPicPr/>
                   </pic:nvPicPr>
                   <pic:blipFill>
-                    <a:blip r:embed="rId17" cstate="print">
+                    <a:blip r:embed="rId21" cstate="print">
                       <a:extLst>
                         <a:ext uri="{28A0092B-C50C-407E-A947-70E740481C1C}">
                           <a14:useLocalDpi xmlns:a14="http://schemas.microsoft.com/office/drawing/2010/main" val="0"/>
@@ -30602,7 +31028,7 @@
                     <pic:cNvPicPr/>
                   </pic:nvPicPr>
                   <pic:blipFill>
-                    <a:blip r:embed="rId18" cstate="print">
+                    <a:blip r:embed="rId22" cstate="print">
                       <a:extLst>
                         <a:ext uri="{28A0092B-C50C-407E-A947-70E740481C1C}">
                           <a14:useLocalDpi xmlns:a14="http://schemas.microsoft.com/office/drawing/2010/main" val="0"/>
@@ -30787,7 +31213,7 @@
                     <pic:cNvPicPr/>
                   </pic:nvPicPr>
                   <pic:blipFill rotWithShape="1">
-                    <a:blip r:embed="rId19" cstate="print">
+                    <a:blip r:embed="rId23" cstate="print">
                       <a:extLst>
                         <a:ext uri="{28A0092B-C50C-407E-A947-70E740481C1C}">
                           <a14:useLocalDpi xmlns:a14="http://schemas.microsoft.com/office/drawing/2010/main" val="0"/>
@@ -31025,7 +31451,7 @@
                     <pic:cNvPicPr/>
                   </pic:nvPicPr>
                   <pic:blipFill>
-                    <a:blip r:embed="rId20" cstate="print">
+                    <a:blip r:embed="rId24" cstate="print">
                       <a:extLst>
                         <a:ext uri="{28A0092B-C50C-407E-A947-70E740481C1C}">
                           <a14:useLocalDpi xmlns:a14="http://schemas.microsoft.com/office/drawing/2010/main" val="0"/>
@@ -31196,7 +31622,7 @@
                     <pic:cNvPicPr/>
                   </pic:nvPicPr>
                   <pic:blipFill>
-                    <a:blip r:embed="rId21" cstate="print">
+                    <a:blip r:embed="rId25" cstate="print">
                       <a:extLst>
                         <a:ext uri="{28A0092B-C50C-407E-A947-70E740481C1C}">
                           <a14:useLocalDpi xmlns:a14="http://schemas.microsoft.com/office/drawing/2010/main" val="0"/>
@@ -31381,7 +31807,7 @@
                     <pic:cNvPicPr/>
                   </pic:nvPicPr>
                   <pic:blipFill>
-                    <a:blip r:embed="rId22"/>
+                    <a:blip r:embed="rId26"/>
                     <a:stretch>
                       <a:fillRect/>
                     </a:stretch>
@@ -31563,7 +31989,7 @@
                     <pic:cNvPicPr/>
                   </pic:nvPicPr>
                   <pic:blipFill rotWithShape="1">
-                    <a:blip r:embed="rId23" cstate="print">
+                    <a:blip r:embed="rId27" cstate="print">
                       <a:extLst>
                         <a:ext uri="{28A0092B-C50C-407E-A947-70E740481C1C}">
                           <a14:useLocalDpi xmlns:a14="http://schemas.microsoft.com/office/drawing/2010/main" val="0"/>
@@ -31644,7 +32070,21 @@
           <w:sz w:val="24"/>
           <w:szCs w:val="24"/>
         </w:rPr>
-        <w:t>The University Admission Management System provides a streamlined solution for handling the complex process of student admissions. By automating tasks such as application submissions, data verification</w:t>
+        <w:t xml:space="preserve">The </w:t>
+      </w:r>
+      <w:r>
+        <w:rPr>
+          <w:sz w:val="24"/>
+          <w:szCs w:val="24"/>
+        </w:rPr>
+        <w:t>Collage</w:t>
+      </w:r>
+      <w:r>
+        <w:rPr>
+          <w:sz w:val="24"/>
+          <w:szCs w:val="24"/>
+        </w:rPr>
+        <w:t xml:space="preserve"> Admission Management System provides a streamlined solution for handling the complex process of student admissions. By automating tasks such as application submissions, data verification</w:t>
       </w:r>
       <w:r>
         <w:rPr>
@@ -32345,6 +32785,749 @@
       <w:pPr>
         <w:pStyle w:val="BodyText"/>
         <w:spacing w:before="43"/>
+        <w:rPr>
+          <w:sz w:val="24"/>
+          <w:szCs w:val="24"/>
+        </w:rPr>
+      </w:pPr>
+    </w:p>
+    <w:p>
+      <w:pPr>
+        <w:pStyle w:val="Heading3"/>
+        <w:keepNext w:val="0"/>
+        <w:keepLines w:val="0"/>
+        <w:widowControl w:val="0"/>
+        <w:numPr>
+          <w:ilvl w:val="0"/>
+          <w:numId w:val="40"/>
+        </w:numPr>
+        <w:tabs>
+          <w:tab w:val="left" w:pos="573"/>
+        </w:tabs>
+        <w:autoSpaceDE w:val="0"/>
+        <w:autoSpaceDN w:val="0"/>
+        <w:spacing w:before="161" w:line="240" w:lineRule="auto"/>
+        <w:ind w:left="573" w:hanging="266"/>
+      </w:pPr>
+      <w:r>
+        <w:t>Mobile</w:t>
+      </w:r>
+      <w:r>
+        <w:rPr>
+          <w:spacing w:val="-2"/>
+        </w:rPr>
+        <w:t xml:space="preserve"> </w:t>
+      </w:r>
+      <w:r>
+        <w:t>App</w:t>
+      </w:r>
+      <w:r>
+        <w:rPr>
+          <w:spacing w:val="-4"/>
+        </w:rPr>
+        <w:t xml:space="preserve"> </w:t>
+      </w:r>
+      <w:r>
+        <w:rPr>
+          <w:spacing w:val="-2"/>
+        </w:rPr>
+        <w:t>Version</w:t>
+      </w:r>
+    </w:p>
+    <w:p>
+      <w:pPr>
+        <w:pStyle w:val="BodyText"/>
+        <w:spacing w:before="161"/>
+        <w:ind w:left="307" w:right="826"/>
+        <w:rPr>
+          <w:sz w:val="24"/>
+          <w:szCs w:val="24"/>
+        </w:rPr>
+      </w:pPr>
+      <w:r>
+        <w:rPr>
+          <w:sz w:val="24"/>
+          <w:szCs w:val="24"/>
+        </w:rPr>
+        <w:t>Develop</w:t>
+      </w:r>
+      <w:r>
+        <w:rPr>
+          <w:spacing w:val="-2"/>
+          <w:sz w:val="24"/>
+          <w:szCs w:val="24"/>
+        </w:rPr>
+        <w:t xml:space="preserve"> </w:t>
+      </w:r>
+      <w:r>
+        <w:rPr>
+          <w:sz w:val="24"/>
+          <w:szCs w:val="24"/>
+        </w:rPr>
+        <w:t>a</w:t>
+      </w:r>
+      <w:r>
+        <w:rPr>
+          <w:spacing w:val="-4"/>
+          <w:sz w:val="24"/>
+          <w:szCs w:val="24"/>
+        </w:rPr>
+        <w:t xml:space="preserve"> </w:t>
+      </w:r>
+      <w:r>
+        <w:rPr>
+          <w:sz w:val="24"/>
+          <w:szCs w:val="24"/>
+        </w:rPr>
+        <w:t>mobile</w:t>
+      </w:r>
+      <w:r>
+        <w:rPr>
+          <w:spacing w:val="-5"/>
+          <w:sz w:val="24"/>
+          <w:szCs w:val="24"/>
+        </w:rPr>
+        <w:t xml:space="preserve"> </w:t>
+      </w:r>
+      <w:r>
+        <w:rPr>
+          <w:sz w:val="24"/>
+          <w:szCs w:val="24"/>
+        </w:rPr>
+        <w:t>application</w:t>
+      </w:r>
+      <w:r>
+        <w:rPr>
+          <w:spacing w:val="-3"/>
+          <w:sz w:val="24"/>
+          <w:szCs w:val="24"/>
+        </w:rPr>
+        <w:t xml:space="preserve"> </w:t>
+      </w:r>
+      <w:r>
+        <w:rPr>
+          <w:sz w:val="24"/>
+          <w:szCs w:val="24"/>
+        </w:rPr>
+        <w:t>version</w:t>
+      </w:r>
+      <w:r>
+        <w:rPr>
+          <w:spacing w:val="-5"/>
+          <w:sz w:val="24"/>
+          <w:szCs w:val="24"/>
+        </w:rPr>
+        <w:t xml:space="preserve"> </w:t>
+      </w:r>
+      <w:r>
+        <w:rPr>
+          <w:sz w:val="24"/>
+          <w:szCs w:val="24"/>
+        </w:rPr>
+        <w:t>of</w:t>
+      </w:r>
+      <w:r>
+        <w:rPr>
+          <w:spacing w:val="-1"/>
+          <w:sz w:val="24"/>
+          <w:szCs w:val="24"/>
+        </w:rPr>
+        <w:t xml:space="preserve"> </w:t>
+      </w:r>
+      <w:r>
+        <w:rPr>
+          <w:sz w:val="24"/>
+          <w:szCs w:val="24"/>
+        </w:rPr>
+        <w:t>the</w:t>
+      </w:r>
+      <w:r>
+        <w:rPr>
+          <w:spacing w:val="-3"/>
+          <w:sz w:val="24"/>
+          <w:szCs w:val="24"/>
+        </w:rPr>
+        <w:t xml:space="preserve"> </w:t>
+      </w:r>
+      <w:r>
+        <w:rPr>
+          <w:sz w:val="24"/>
+          <w:szCs w:val="24"/>
+        </w:rPr>
+        <w:t>system</w:t>
+      </w:r>
+      <w:r>
+        <w:rPr>
+          <w:spacing w:val="-4"/>
+          <w:sz w:val="24"/>
+          <w:szCs w:val="24"/>
+        </w:rPr>
+        <w:t xml:space="preserve"> </w:t>
+      </w:r>
+      <w:r>
+        <w:rPr>
+          <w:sz w:val="24"/>
+          <w:szCs w:val="24"/>
+        </w:rPr>
+        <w:t>to</w:t>
+      </w:r>
+      <w:r>
+        <w:rPr>
+          <w:spacing w:val="-4"/>
+          <w:sz w:val="24"/>
+          <w:szCs w:val="24"/>
+        </w:rPr>
+        <w:t xml:space="preserve"> </w:t>
+      </w:r>
+      <w:r>
+        <w:rPr>
+          <w:sz w:val="24"/>
+          <w:szCs w:val="24"/>
+        </w:rPr>
+        <w:t>allow</w:t>
+      </w:r>
+      <w:r>
+        <w:rPr>
+          <w:spacing w:val="-6"/>
+          <w:sz w:val="24"/>
+          <w:szCs w:val="24"/>
+        </w:rPr>
+        <w:t xml:space="preserve"> </w:t>
+      </w:r>
+      <w:r>
+        <w:rPr>
+          <w:sz w:val="24"/>
+          <w:szCs w:val="24"/>
+        </w:rPr>
+        <w:t>students</w:t>
+      </w:r>
+      <w:r>
+        <w:rPr>
+          <w:spacing w:val="-5"/>
+          <w:sz w:val="24"/>
+          <w:szCs w:val="24"/>
+        </w:rPr>
+        <w:t xml:space="preserve"> </w:t>
+      </w:r>
+      <w:r>
+        <w:rPr>
+          <w:sz w:val="24"/>
+          <w:szCs w:val="24"/>
+        </w:rPr>
+        <w:t>and</w:t>
+      </w:r>
+      <w:r>
+        <w:rPr>
+          <w:spacing w:val="-3"/>
+          <w:sz w:val="24"/>
+          <w:szCs w:val="24"/>
+        </w:rPr>
+        <w:t xml:space="preserve"> </w:t>
+      </w:r>
+      <w:r>
+        <w:rPr>
+          <w:sz w:val="24"/>
+          <w:szCs w:val="24"/>
+        </w:rPr>
+        <w:t>staff</w:t>
+      </w:r>
+      <w:r>
+        <w:rPr>
+          <w:spacing w:val="-3"/>
+          <w:sz w:val="24"/>
+          <w:szCs w:val="24"/>
+        </w:rPr>
+        <w:t xml:space="preserve"> </w:t>
+      </w:r>
+      <w:r>
+        <w:rPr>
+          <w:sz w:val="24"/>
+          <w:szCs w:val="24"/>
+        </w:rPr>
+        <w:t>to access the platform easily through smartphones.</w:t>
+      </w:r>
+    </w:p>
+    <w:p>
+      <w:pPr>
+        <w:pStyle w:val="BodyText"/>
+        <w:spacing w:before="158"/>
+        <w:ind w:left="307"/>
+        <w:rPr>
+          <w:sz w:val="24"/>
+          <w:szCs w:val="24"/>
+        </w:rPr>
+      </w:pPr>
+      <w:r>
+        <w:rPr>
+          <w:sz w:val="24"/>
+          <w:szCs w:val="24"/>
+        </w:rPr>
+        <w:t>Push</w:t>
+      </w:r>
+      <w:r>
+        <w:rPr>
+          <w:spacing w:val="-7"/>
+          <w:sz w:val="24"/>
+          <w:szCs w:val="24"/>
+        </w:rPr>
+        <w:t xml:space="preserve"> </w:t>
+      </w:r>
+      <w:r>
+        <w:rPr>
+          <w:sz w:val="24"/>
+          <w:szCs w:val="24"/>
+        </w:rPr>
+        <w:t>notifications</w:t>
+      </w:r>
+      <w:r>
+        <w:rPr>
+          <w:spacing w:val="-4"/>
+          <w:sz w:val="24"/>
+          <w:szCs w:val="24"/>
+        </w:rPr>
+        <w:t xml:space="preserve"> </w:t>
+      </w:r>
+      <w:r>
+        <w:rPr>
+          <w:sz w:val="24"/>
+          <w:szCs w:val="24"/>
+        </w:rPr>
+        <w:t>can</w:t>
+      </w:r>
+      <w:r>
+        <w:rPr>
+          <w:spacing w:val="-4"/>
+          <w:sz w:val="24"/>
+          <w:szCs w:val="24"/>
+        </w:rPr>
+        <w:t xml:space="preserve"> </w:t>
+      </w:r>
+      <w:r>
+        <w:rPr>
+          <w:sz w:val="24"/>
+          <w:szCs w:val="24"/>
+        </w:rPr>
+        <w:t>enhance</w:t>
+      </w:r>
+      <w:r>
+        <w:rPr>
+          <w:spacing w:val="-4"/>
+          <w:sz w:val="24"/>
+          <w:szCs w:val="24"/>
+        </w:rPr>
+        <w:t xml:space="preserve"> </w:t>
+      </w:r>
+      <w:r>
+        <w:rPr>
+          <w:sz w:val="24"/>
+          <w:szCs w:val="24"/>
+        </w:rPr>
+        <w:t>real-time</w:t>
+      </w:r>
+      <w:r>
+        <w:rPr>
+          <w:spacing w:val="-4"/>
+          <w:sz w:val="24"/>
+          <w:szCs w:val="24"/>
+        </w:rPr>
+        <w:t xml:space="preserve"> </w:t>
+      </w:r>
+      <w:r>
+        <w:rPr>
+          <w:sz w:val="24"/>
+          <w:szCs w:val="24"/>
+        </w:rPr>
+        <w:t>engagement</w:t>
+      </w:r>
+      <w:r>
+        <w:rPr>
+          <w:spacing w:val="-4"/>
+          <w:sz w:val="24"/>
+          <w:szCs w:val="24"/>
+        </w:rPr>
+        <w:t xml:space="preserve"> </w:t>
+      </w:r>
+      <w:r>
+        <w:rPr>
+          <w:sz w:val="24"/>
+          <w:szCs w:val="24"/>
+        </w:rPr>
+        <w:t>and</w:t>
+      </w:r>
+      <w:r>
+        <w:rPr>
+          <w:spacing w:val="-4"/>
+          <w:sz w:val="24"/>
+          <w:szCs w:val="24"/>
+        </w:rPr>
+        <w:t xml:space="preserve"> </w:t>
+      </w:r>
+      <w:r>
+        <w:rPr>
+          <w:spacing w:val="-2"/>
+          <w:sz w:val="24"/>
+          <w:szCs w:val="24"/>
+        </w:rPr>
+        <w:t>updates.</w:t>
+      </w:r>
+    </w:p>
+    <w:p>
+      <w:pPr>
+        <w:pStyle w:val="Heading3"/>
+        <w:keepNext w:val="0"/>
+        <w:keepLines w:val="0"/>
+        <w:widowControl w:val="0"/>
+        <w:numPr>
+          <w:ilvl w:val="0"/>
+          <w:numId w:val="40"/>
+        </w:numPr>
+        <w:tabs>
+          <w:tab w:val="left" w:pos="576"/>
+        </w:tabs>
+        <w:autoSpaceDE w:val="0"/>
+        <w:autoSpaceDN w:val="0"/>
+        <w:spacing w:before="161" w:line="240" w:lineRule="auto"/>
+        <w:ind w:left="576"/>
+      </w:pPr>
+      <w:r>
+        <w:t>Advanced</w:t>
+      </w:r>
+      <w:r>
+        <w:rPr>
+          <w:spacing w:val="-3"/>
+        </w:rPr>
+        <w:t xml:space="preserve"> </w:t>
+      </w:r>
+      <w:r>
+        <w:t>Reporting</w:t>
+      </w:r>
+      <w:r>
+        <w:rPr>
+          <w:spacing w:val="-3"/>
+        </w:rPr>
+        <w:t xml:space="preserve"> </w:t>
+      </w:r>
+      <w:r>
+        <w:t>and</w:t>
+      </w:r>
+      <w:r>
+        <w:rPr>
+          <w:spacing w:val="-1"/>
+        </w:rPr>
+        <w:t xml:space="preserve"> </w:t>
+      </w:r>
+      <w:r>
+        <w:rPr>
+          <w:spacing w:val="-2"/>
+        </w:rPr>
+        <w:t>Analytics</w:t>
+      </w:r>
+    </w:p>
+    <w:p>
+      <w:pPr>
+        <w:pStyle w:val="BodyText"/>
+        <w:spacing w:before="161"/>
+        <w:ind w:left="307" w:right="1457"/>
+        <w:rPr>
+          <w:sz w:val="24"/>
+          <w:szCs w:val="24"/>
+        </w:rPr>
+      </w:pPr>
+      <w:r>
+        <w:rPr>
+          <w:sz w:val="24"/>
+          <w:szCs w:val="24"/>
+        </w:rPr>
+        <w:t>Include</w:t>
+      </w:r>
+      <w:r>
+        <w:rPr>
+          <w:spacing w:val="-3"/>
+          <w:sz w:val="24"/>
+          <w:szCs w:val="24"/>
+        </w:rPr>
+        <w:t xml:space="preserve"> </w:t>
+      </w:r>
+      <w:r>
+        <w:rPr>
+          <w:sz w:val="24"/>
+          <w:szCs w:val="24"/>
+        </w:rPr>
+        <w:t>dashboards</w:t>
+      </w:r>
+      <w:r>
+        <w:rPr>
+          <w:spacing w:val="-5"/>
+          <w:sz w:val="24"/>
+          <w:szCs w:val="24"/>
+        </w:rPr>
+        <w:t xml:space="preserve"> </w:t>
+      </w:r>
+      <w:r>
+        <w:rPr>
+          <w:sz w:val="24"/>
+          <w:szCs w:val="24"/>
+        </w:rPr>
+        <w:t>that</w:t>
+      </w:r>
+      <w:r>
+        <w:rPr>
+          <w:spacing w:val="-3"/>
+          <w:sz w:val="24"/>
+          <w:szCs w:val="24"/>
+        </w:rPr>
+        <w:t xml:space="preserve"> </w:t>
+      </w:r>
+      <w:r>
+        <w:rPr>
+          <w:sz w:val="24"/>
+          <w:szCs w:val="24"/>
+        </w:rPr>
+        <w:t>display</w:t>
+      </w:r>
+      <w:r>
+        <w:rPr>
+          <w:spacing w:val="-6"/>
+          <w:sz w:val="24"/>
+          <w:szCs w:val="24"/>
+        </w:rPr>
+        <w:t xml:space="preserve"> </w:t>
+      </w:r>
+      <w:r>
+        <w:rPr>
+          <w:sz w:val="24"/>
+          <w:szCs w:val="24"/>
+        </w:rPr>
+        <w:t>real-time</w:t>
+      </w:r>
+      <w:r>
+        <w:rPr>
+          <w:spacing w:val="-3"/>
+          <w:sz w:val="24"/>
+          <w:szCs w:val="24"/>
+        </w:rPr>
+        <w:t xml:space="preserve"> </w:t>
+      </w:r>
+      <w:r>
+        <w:rPr>
+          <w:sz w:val="24"/>
+          <w:szCs w:val="24"/>
+        </w:rPr>
+        <w:t>analytics,</w:t>
+      </w:r>
+      <w:r>
+        <w:rPr>
+          <w:spacing w:val="-3"/>
+          <w:sz w:val="24"/>
+          <w:szCs w:val="24"/>
+        </w:rPr>
+        <w:t xml:space="preserve"> </w:t>
+      </w:r>
+      <w:r>
+        <w:rPr>
+          <w:sz w:val="24"/>
+          <w:szCs w:val="24"/>
+        </w:rPr>
+        <w:t>such</w:t>
+      </w:r>
+      <w:r>
+        <w:rPr>
+          <w:spacing w:val="-3"/>
+          <w:sz w:val="24"/>
+          <w:szCs w:val="24"/>
+        </w:rPr>
+        <w:t xml:space="preserve"> </w:t>
+      </w:r>
+      <w:r>
+        <w:rPr>
+          <w:sz w:val="24"/>
+          <w:szCs w:val="24"/>
+        </w:rPr>
+        <w:t>as</w:t>
+      </w:r>
+      <w:r>
+        <w:rPr>
+          <w:spacing w:val="-3"/>
+          <w:sz w:val="24"/>
+          <w:szCs w:val="24"/>
+        </w:rPr>
+        <w:t xml:space="preserve"> </w:t>
+      </w:r>
+      <w:r>
+        <w:rPr>
+          <w:sz w:val="24"/>
+          <w:szCs w:val="24"/>
+        </w:rPr>
+        <w:t>the</w:t>
+      </w:r>
+      <w:r>
+        <w:rPr>
+          <w:spacing w:val="-5"/>
+          <w:sz w:val="24"/>
+          <w:szCs w:val="24"/>
+        </w:rPr>
+        <w:t xml:space="preserve"> </w:t>
+      </w:r>
+      <w:r>
+        <w:rPr>
+          <w:sz w:val="24"/>
+          <w:szCs w:val="24"/>
+        </w:rPr>
+        <w:t>number</w:t>
+      </w:r>
+      <w:r>
+        <w:rPr>
+          <w:spacing w:val="-6"/>
+          <w:sz w:val="24"/>
+          <w:szCs w:val="24"/>
+        </w:rPr>
+        <w:t xml:space="preserve"> </w:t>
+      </w:r>
+      <w:r>
+        <w:rPr>
+          <w:sz w:val="24"/>
+          <w:szCs w:val="24"/>
+        </w:rPr>
+        <w:t>of applications received, department-wise enrollment, seat availability, etc.</w:t>
+      </w:r>
+    </w:p>
+    <w:p>
+      <w:pPr>
+        <w:pStyle w:val="BodyText"/>
+        <w:spacing w:before="159"/>
+        <w:ind w:left="307"/>
+        <w:rPr>
+          <w:sz w:val="24"/>
+          <w:szCs w:val="24"/>
+        </w:rPr>
+      </w:pPr>
+      <w:r>
+        <w:rPr>
+          <w:sz w:val="24"/>
+          <w:szCs w:val="24"/>
+        </w:rPr>
+        <w:t>This</w:t>
+      </w:r>
+      <w:r>
+        <w:rPr>
+          <w:spacing w:val="-6"/>
+          <w:sz w:val="24"/>
+          <w:szCs w:val="24"/>
+        </w:rPr>
+        <w:t xml:space="preserve"> </w:t>
+      </w:r>
+      <w:r>
+        <w:rPr>
+          <w:sz w:val="24"/>
+          <w:szCs w:val="24"/>
+        </w:rPr>
+        <w:t>would</w:t>
+      </w:r>
+      <w:r>
+        <w:rPr>
+          <w:spacing w:val="-6"/>
+          <w:sz w:val="24"/>
+          <w:szCs w:val="24"/>
+        </w:rPr>
+        <w:t xml:space="preserve"> </w:t>
+      </w:r>
+      <w:r>
+        <w:rPr>
+          <w:sz w:val="24"/>
+          <w:szCs w:val="24"/>
+        </w:rPr>
+        <w:t>help</w:t>
+      </w:r>
+      <w:r>
+        <w:rPr>
+          <w:spacing w:val="-5"/>
+          <w:sz w:val="24"/>
+          <w:szCs w:val="24"/>
+        </w:rPr>
+        <w:t xml:space="preserve"> </w:t>
+      </w:r>
+      <w:r>
+        <w:rPr>
+          <w:sz w:val="24"/>
+          <w:szCs w:val="24"/>
+        </w:rPr>
+        <w:t>Collage Admission</w:t>
+      </w:r>
+      <w:r>
+        <w:rPr>
+          <w:spacing w:val="-6"/>
+          <w:sz w:val="24"/>
+          <w:szCs w:val="24"/>
+        </w:rPr>
+        <w:t xml:space="preserve"> </w:t>
+      </w:r>
+      <w:r>
+        <w:rPr>
+          <w:sz w:val="24"/>
+          <w:szCs w:val="24"/>
+        </w:rPr>
+        <w:t>make</w:t>
+      </w:r>
+      <w:r>
+        <w:rPr>
+          <w:spacing w:val="-3"/>
+          <w:sz w:val="24"/>
+          <w:szCs w:val="24"/>
+        </w:rPr>
+        <w:t xml:space="preserve"> </w:t>
+      </w:r>
+      <w:r>
+        <w:rPr>
+          <w:sz w:val="24"/>
+          <w:szCs w:val="24"/>
+        </w:rPr>
+        <w:t>data-driven</w:t>
+      </w:r>
+      <w:r>
+        <w:rPr>
+          <w:spacing w:val="-4"/>
+          <w:sz w:val="24"/>
+          <w:szCs w:val="24"/>
+        </w:rPr>
+        <w:t xml:space="preserve"> </w:t>
+      </w:r>
+      <w:r>
+        <w:rPr>
+          <w:sz w:val="24"/>
+          <w:szCs w:val="24"/>
+        </w:rPr>
+        <w:t>decisions</w:t>
+      </w:r>
+      <w:r>
+        <w:rPr>
+          <w:spacing w:val="-3"/>
+          <w:sz w:val="24"/>
+          <w:szCs w:val="24"/>
+        </w:rPr>
+        <w:t xml:space="preserve"> </w:t>
+      </w:r>
+      <w:r>
+        <w:rPr>
+          <w:spacing w:val="-2"/>
+          <w:sz w:val="24"/>
+          <w:szCs w:val="24"/>
+        </w:rPr>
+        <w:t>quickly.</w:t>
+      </w:r>
+    </w:p>
+    <w:p>
+      <w:pPr>
+        <w:pStyle w:val="BodyText"/>
+        <w:rPr>
+          <w:sz w:val="24"/>
+          <w:szCs w:val="24"/>
+        </w:rPr>
+      </w:pPr>
+    </w:p>
+    <w:p>
+      <w:pPr>
+        <w:pStyle w:val="BodyText"/>
+        <w:spacing w:before="45"/>
         <w:rPr>
           <w:sz w:val="24"/>
           <w:szCs w:val="24"/>
@@ -32370,1533 +33553,6 @@
         <w:ind w:left="573" w:hanging="266"/>
       </w:pPr>
       <w:r>
-        <w:t>Online</w:t>
-      </w:r>
-      <w:r>
-        <w:rPr>
-          <w:spacing w:val="-5"/>
-        </w:rPr>
-        <w:t xml:space="preserve"> </w:t>
-      </w:r>
-      <w:r>
-        <w:t>Payment</w:t>
-      </w:r>
-      <w:r>
-        <w:rPr>
-          <w:spacing w:val="-5"/>
-        </w:rPr>
-        <w:t xml:space="preserve"> </w:t>
-      </w:r>
-      <w:r>
-        <w:rPr>
-          <w:spacing w:val="-2"/>
-        </w:rPr>
-        <w:t>Integration</w:t>
-      </w:r>
-    </w:p>
-    <w:p>
-      <w:pPr>
-        <w:pStyle w:val="BodyText"/>
-        <w:spacing w:before="160"/>
-        <w:ind w:left="307" w:right="1457"/>
-        <w:rPr>
-          <w:sz w:val="24"/>
-          <w:szCs w:val="24"/>
-        </w:rPr>
-      </w:pPr>
-      <w:r>
-        <w:rPr>
-          <w:sz w:val="24"/>
-          <w:szCs w:val="24"/>
-        </w:rPr>
-        <w:t>Integrate</w:t>
-      </w:r>
-      <w:r>
-        <w:rPr>
-          <w:spacing w:val="-3"/>
-          <w:sz w:val="24"/>
-          <w:szCs w:val="24"/>
-        </w:rPr>
-        <w:t xml:space="preserve"> </w:t>
-      </w:r>
-      <w:r>
-        <w:rPr>
-          <w:sz w:val="24"/>
-          <w:szCs w:val="24"/>
-        </w:rPr>
-        <w:t>secure</w:t>
-      </w:r>
-      <w:r>
-        <w:rPr>
-          <w:spacing w:val="-7"/>
-          <w:sz w:val="24"/>
-          <w:szCs w:val="24"/>
-        </w:rPr>
-        <w:t xml:space="preserve"> </w:t>
-      </w:r>
-      <w:r>
-        <w:rPr>
-          <w:sz w:val="24"/>
-          <w:szCs w:val="24"/>
-        </w:rPr>
-        <w:t>payment</w:t>
-      </w:r>
-      <w:r>
-        <w:rPr>
-          <w:spacing w:val="-4"/>
-          <w:sz w:val="24"/>
-          <w:szCs w:val="24"/>
-        </w:rPr>
-        <w:t xml:space="preserve"> </w:t>
-      </w:r>
-      <w:r>
-        <w:rPr>
-          <w:sz w:val="24"/>
-          <w:szCs w:val="24"/>
-        </w:rPr>
-        <w:t>gateways</w:t>
-      </w:r>
-      <w:r>
-        <w:rPr>
-          <w:spacing w:val="-4"/>
-          <w:sz w:val="24"/>
-          <w:szCs w:val="24"/>
-        </w:rPr>
-        <w:t xml:space="preserve"> </w:t>
-      </w:r>
-      <w:r>
-        <w:rPr>
-          <w:sz w:val="24"/>
-          <w:szCs w:val="24"/>
-        </w:rPr>
-        <w:t>(like</w:t>
-      </w:r>
-      <w:r>
-        <w:rPr>
-          <w:spacing w:val="-4"/>
-          <w:sz w:val="24"/>
-          <w:szCs w:val="24"/>
-        </w:rPr>
-        <w:t xml:space="preserve"> </w:t>
-      </w:r>
-      <w:r>
-        <w:rPr>
-          <w:sz w:val="24"/>
-          <w:szCs w:val="24"/>
-        </w:rPr>
-        <w:t>Razorpay,</w:t>
-      </w:r>
-      <w:r>
-        <w:rPr>
-          <w:spacing w:val="-4"/>
-          <w:sz w:val="24"/>
-          <w:szCs w:val="24"/>
-        </w:rPr>
-        <w:t xml:space="preserve"> </w:t>
-      </w:r>
-      <w:r>
-        <w:rPr>
-          <w:sz w:val="24"/>
-          <w:szCs w:val="24"/>
-        </w:rPr>
-        <w:t>PayPal,</w:t>
-      </w:r>
-      <w:r>
-        <w:rPr>
-          <w:spacing w:val="-4"/>
-          <w:sz w:val="24"/>
-          <w:szCs w:val="24"/>
-        </w:rPr>
-        <w:t xml:space="preserve"> </w:t>
-      </w:r>
-      <w:r>
-        <w:rPr>
-          <w:sz w:val="24"/>
-          <w:szCs w:val="24"/>
-        </w:rPr>
-        <w:t>or</w:t>
-      </w:r>
-      <w:r>
-        <w:rPr>
-          <w:spacing w:val="-4"/>
-          <w:sz w:val="24"/>
-          <w:szCs w:val="24"/>
-        </w:rPr>
-        <w:t xml:space="preserve"> </w:t>
-      </w:r>
-      <w:r>
-        <w:rPr>
-          <w:sz w:val="24"/>
-          <w:szCs w:val="24"/>
-        </w:rPr>
-        <w:t>Stripe)</w:t>
-      </w:r>
-      <w:r>
-        <w:rPr>
-          <w:spacing w:val="-4"/>
-          <w:sz w:val="24"/>
-          <w:szCs w:val="24"/>
-        </w:rPr>
-        <w:t xml:space="preserve"> </w:t>
-      </w:r>
-      <w:r>
-        <w:rPr>
-          <w:sz w:val="24"/>
-          <w:szCs w:val="24"/>
-        </w:rPr>
-        <w:t>to</w:t>
-      </w:r>
-      <w:r>
-        <w:rPr>
-          <w:spacing w:val="-4"/>
-          <w:sz w:val="24"/>
-          <w:szCs w:val="24"/>
-        </w:rPr>
-        <w:t xml:space="preserve"> </w:t>
-      </w:r>
-      <w:r>
-        <w:rPr>
-          <w:sz w:val="24"/>
-          <w:szCs w:val="24"/>
-        </w:rPr>
-        <w:t>allow students to pay application or admission fees directly through the portal.</w:t>
-      </w:r>
-    </w:p>
-    <w:p>
-      <w:pPr>
-        <w:pStyle w:val="BodyText"/>
-        <w:spacing w:before="159"/>
-        <w:ind w:left="307"/>
-        <w:rPr>
-          <w:sz w:val="24"/>
-          <w:szCs w:val="24"/>
-        </w:rPr>
-      </w:pPr>
-      <w:r>
-        <w:rPr>
-          <w:sz w:val="24"/>
-          <w:szCs w:val="24"/>
-        </w:rPr>
-        <w:t>This</w:t>
-      </w:r>
-      <w:r>
-        <w:rPr>
-          <w:spacing w:val="-3"/>
-          <w:sz w:val="24"/>
-          <w:szCs w:val="24"/>
-        </w:rPr>
-        <w:t xml:space="preserve"> </w:t>
-      </w:r>
-      <w:r>
-        <w:rPr>
-          <w:sz w:val="24"/>
-          <w:szCs w:val="24"/>
-        </w:rPr>
-        <w:t>would</w:t>
-      </w:r>
-      <w:r>
-        <w:rPr>
-          <w:spacing w:val="-5"/>
-          <w:sz w:val="24"/>
-          <w:szCs w:val="24"/>
-        </w:rPr>
-        <w:t xml:space="preserve"> </w:t>
-      </w:r>
-      <w:r>
-        <w:rPr>
-          <w:sz w:val="24"/>
-          <w:szCs w:val="24"/>
-        </w:rPr>
-        <w:t>automate</w:t>
-      </w:r>
-      <w:r>
-        <w:rPr>
-          <w:spacing w:val="-4"/>
-          <w:sz w:val="24"/>
-          <w:szCs w:val="24"/>
-        </w:rPr>
-        <w:t xml:space="preserve"> </w:t>
-      </w:r>
-      <w:r>
-        <w:rPr>
-          <w:sz w:val="24"/>
-          <w:szCs w:val="24"/>
-        </w:rPr>
-        <w:t>fee</w:t>
-      </w:r>
-      <w:r>
-        <w:rPr>
-          <w:spacing w:val="-3"/>
-          <w:sz w:val="24"/>
-          <w:szCs w:val="24"/>
-        </w:rPr>
-        <w:t xml:space="preserve"> </w:t>
-      </w:r>
-      <w:r>
-        <w:rPr>
-          <w:sz w:val="24"/>
-          <w:szCs w:val="24"/>
-        </w:rPr>
-        <w:t>tracking</w:t>
-      </w:r>
-      <w:r>
-        <w:rPr>
-          <w:spacing w:val="-4"/>
-          <w:sz w:val="24"/>
-          <w:szCs w:val="24"/>
-        </w:rPr>
-        <w:t xml:space="preserve"> </w:t>
-      </w:r>
-      <w:r>
-        <w:rPr>
-          <w:sz w:val="24"/>
-          <w:szCs w:val="24"/>
-        </w:rPr>
-        <w:t>and</w:t>
-      </w:r>
-      <w:r>
-        <w:rPr>
-          <w:spacing w:val="-3"/>
-          <w:sz w:val="24"/>
-          <w:szCs w:val="24"/>
-        </w:rPr>
-        <w:t xml:space="preserve"> </w:t>
-      </w:r>
-      <w:r>
-        <w:rPr>
-          <w:sz w:val="24"/>
-          <w:szCs w:val="24"/>
-        </w:rPr>
-        <w:t>reduce</w:t>
-      </w:r>
-      <w:r>
-        <w:rPr>
-          <w:spacing w:val="-5"/>
-          <w:sz w:val="24"/>
-          <w:szCs w:val="24"/>
-        </w:rPr>
-        <w:t xml:space="preserve"> </w:t>
-      </w:r>
-      <w:r>
-        <w:rPr>
-          <w:sz w:val="24"/>
-          <w:szCs w:val="24"/>
-        </w:rPr>
-        <w:t>the</w:t>
-      </w:r>
-      <w:r>
-        <w:rPr>
-          <w:spacing w:val="-5"/>
-          <w:sz w:val="24"/>
-          <w:szCs w:val="24"/>
-        </w:rPr>
-        <w:t xml:space="preserve"> </w:t>
-      </w:r>
-      <w:r>
-        <w:rPr>
-          <w:sz w:val="24"/>
-          <w:szCs w:val="24"/>
-        </w:rPr>
-        <w:t>dependency</w:t>
-      </w:r>
-      <w:r>
-        <w:rPr>
-          <w:spacing w:val="-6"/>
-          <w:sz w:val="24"/>
-          <w:szCs w:val="24"/>
-        </w:rPr>
-        <w:t xml:space="preserve"> </w:t>
-      </w:r>
-      <w:r>
-        <w:rPr>
-          <w:sz w:val="24"/>
-          <w:szCs w:val="24"/>
-        </w:rPr>
-        <w:t>on</w:t>
-      </w:r>
-      <w:r>
-        <w:rPr>
-          <w:spacing w:val="-5"/>
-          <w:sz w:val="24"/>
-          <w:szCs w:val="24"/>
-        </w:rPr>
-        <w:t xml:space="preserve"> </w:t>
-      </w:r>
-      <w:r>
-        <w:rPr>
-          <w:sz w:val="24"/>
-          <w:szCs w:val="24"/>
-        </w:rPr>
-        <w:t>manual</w:t>
-      </w:r>
-      <w:r>
-        <w:rPr>
-          <w:spacing w:val="-3"/>
-          <w:sz w:val="24"/>
-          <w:szCs w:val="24"/>
-        </w:rPr>
-        <w:t xml:space="preserve"> </w:t>
-      </w:r>
-      <w:r>
-        <w:rPr>
-          <w:sz w:val="24"/>
-          <w:szCs w:val="24"/>
-        </w:rPr>
-        <w:t xml:space="preserve">payment </w:t>
-      </w:r>
-      <w:r>
-        <w:rPr>
-          <w:spacing w:val="-2"/>
-          <w:sz w:val="24"/>
-          <w:szCs w:val="24"/>
-        </w:rPr>
-        <w:t>confirmations.</w:t>
-      </w:r>
-    </w:p>
-    <w:p>
-      <w:pPr>
-        <w:pStyle w:val="Heading3"/>
-        <w:keepNext w:val="0"/>
-        <w:keepLines w:val="0"/>
-        <w:widowControl w:val="0"/>
-        <w:numPr>
-          <w:ilvl w:val="0"/>
-          <w:numId w:val="40"/>
-        </w:numPr>
-        <w:tabs>
-          <w:tab w:val="left" w:pos="573"/>
-        </w:tabs>
-        <w:autoSpaceDE w:val="0"/>
-        <w:autoSpaceDN w:val="0"/>
-        <w:spacing w:before="161" w:line="240" w:lineRule="auto"/>
-        <w:ind w:left="573" w:hanging="266"/>
-      </w:pPr>
-      <w:r>
-        <w:t>Document</w:t>
-      </w:r>
-      <w:r>
-        <w:rPr>
-          <w:spacing w:val="-2"/>
-        </w:rPr>
-        <w:t xml:space="preserve"> </w:t>
-      </w:r>
-      <w:r>
-        <w:t>Upload</w:t>
-      </w:r>
-      <w:r>
-        <w:rPr>
-          <w:spacing w:val="-3"/>
-        </w:rPr>
-        <w:t xml:space="preserve"> </w:t>
-      </w:r>
-      <w:r>
-        <w:t xml:space="preserve">and </w:t>
-      </w:r>
-      <w:r>
-        <w:rPr>
-          <w:spacing w:val="-2"/>
-        </w:rPr>
-        <w:t>Verification</w:t>
-      </w:r>
-    </w:p>
-    <w:p>
-      <w:pPr>
-        <w:pStyle w:val="BodyText"/>
-        <w:spacing w:before="161"/>
-        <w:ind w:left="307" w:right="826"/>
-        <w:rPr>
-          <w:sz w:val="24"/>
-          <w:szCs w:val="24"/>
-        </w:rPr>
-      </w:pPr>
-      <w:r>
-        <w:rPr>
-          <w:sz w:val="24"/>
-          <w:szCs w:val="24"/>
-        </w:rPr>
-        <w:t>Add</w:t>
-      </w:r>
-      <w:r>
-        <w:rPr>
-          <w:spacing w:val="-5"/>
-          <w:sz w:val="24"/>
-          <w:szCs w:val="24"/>
-        </w:rPr>
-        <w:t xml:space="preserve"> </w:t>
-      </w:r>
-      <w:r>
-        <w:rPr>
-          <w:sz w:val="24"/>
-          <w:szCs w:val="24"/>
-        </w:rPr>
-        <w:t>a</w:t>
-      </w:r>
-      <w:r>
-        <w:rPr>
-          <w:spacing w:val="-5"/>
-          <w:sz w:val="24"/>
-          <w:szCs w:val="24"/>
-        </w:rPr>
-        <w:t xml:space="preserve"> </w:t>
-      </w:r>
-      <w:r>
-        <w:rPr>
-          <w:sz w:val="24"/>
-          <w:szCs w:val="24"/>
-        </w:rPr>
-        <w:t>feature</w:t>
-      </w:r>
-      <w:r>
-        <w:rPr>
-          <w:spacing w:val="-3"/>
-          <w:sz w:val="24"/>
-          <w:szCs w:val="24"/>
-        </w:rPr>
-        <w:t xml:space="preserve"> </w:t>
-      </w:r>
-      <w:r>
-        <w:rPr>
-          <w:sz w:val="24"/>
-          <w:szCs w:val="24"/>
-        </w:rPr>
-        <w:t>where</w:t>
-      </w:r>
-      <w:r>
-        <w:rPr>
-          <w:spacing w:val="-3"/>
-          <w:sz w:val="24"/>
-          <w:szCs w:val="24"/>
-        </w:rPr>
-        <w:t xml:space="preserve"> </w:t>
-      </w:r>
-      <w:r>
-        <w:rPr>
-          <w:sz w:val="24"/>
-          <w:szCs w:val="24"/>
-        </w:rPr>
-        <w:t>applicants</w:t>
-      </w:r>
-      <w:r>
-        <w:rPr>
-          <w:spacing w:val="-5"/>
-          <w:sz w:val="24"/>
-          <w:szCs w:val="24"/>
-        </w:rPr>
-        <w:t xml:space="preserve"> </w:t>
-      </w:r>
-      <w:r>
-        <w:rPr>
-          <w:sz w:val="24"/>
-          <w:szCs w:val="24"/>
-        </w:rPr>
-        <w:t>can</w:t>
-      </w:r>
-      <w:r>
-        <w:rPr>
-          <w:spacing w:val="-5"/>
-          <w:sz w:val="24"/>
-          <w:szCs w:val="24"/>
-        </w:rPr>
-        <w:t xml:space="preserve"> </w:t>
-      </w:r>
-      <w:r>
-        <w:rPr>
-          <w:sz w:val="24"/>
-          <w:szCs w:val="24"/>
-        </w:rPr>
-        <w:t>upload</w:t>
-      </w:r>
-      <w:r>
-        <w:rPr>
-          <w:spacing w:val="-3"/>
-          <w:sz w:val="24"/>
-          <w:szCs w:val="24"/>
-        </w:rPr>
-        <w:t xml:space="preserve"> </w:t>
-      </w:r>
-      <w:r>
-        <w:rPr>
-          <w:sz w:val="24"/>
-          <w:szCs w:val="24"/>
-        </w:rPr>
-        <w:t>required</w:t>
-      </w:r>
-      <w:r>
-        <w:rPr>
-          <w:spacing w:val="-3"/>
-          <w:sz w:val="24"/>
-          <w:szCs w:val="24"/>
-        </w:rPr>
-        <w:t xml:space="preserve"> </w:t>
-      </w:r>
-      <w:r>
-        <w:rPr>
-          <w:sz w:val="24"/>
-          <w:szCs w:val="24"/>
-        </w:rPr>
-        <w:t>documents</w:t>
-      </w:r>
-      <w:r>
-        <w:rPr>
-          <w:spacing w:val="-5"/>
-          <w:sz w:val="24"/>
-          <w:szCs w:val="24"/>
-        </w:rPr>
-        <w:t xml:space="preserve"> </w:t>
-      </w:r>
-      <w:r>
-        <w:rPr>
-          <w:sz w:val="24"/>
-          <w:szCs w:val="24"/>
-        </w:rPr>
-        <w:t>(e.g.,</w:t>
-      </w:r>
-      <w:r>
-        <w:rPr>
-          <w:spacing w:val="-3"/>
-          <w:sz w:val="24"/>
-          <w:szCs w:val="24"/>
-        </w:rPr>
-        <w:t xml:space="preserve"> </w:t>
-      </w:r>
-      <w:r>
-        <w:rPr>
-          <w:sz w:val="24"/>
-          <w:szCs w:val="24"/>
-        </w:rPr>
-        <w:t>certificates,</w:t>
-      </w:r>
-      <w:r>
-        <w:rPr>
-          <w:spacing w:val="-5"/>
-          <w:sz w:val="24"/>
-          <w:szCs w:val="24"/>
-        </w:rPr>
-        <w:t xml:space="preserve"> </w:t>
-      </w:r>
-      <w:r>
-        <w:rPr>
-          <w:sz w:val="24"/>
-          <w:szCs w:val="24"/>
-        </w:rPr>
-        <w:t>ID proofs) during the application process.</w:t>
-      </w:r>
-    </w:p>
-    <w:p>
-      <w:pPr>
-        <w:pStyle w:val="BodyText"/>
-        <w:spacing w:before="159"/>
-        <w:ind w:left="307" w:right="1457"/>
-        <w:rPr>
-          <w:sz w:val="24"/>
-          <w:szCs w:val="24"/>
-        </w:rPr>
-      </w:pPr>
-      <w:r>
-        <w:rPr>
-          <w:sz w:val="24"/>
-          <w:szCs w:val="24"/>
-        </w:rPr>
-        <w:t>An</w:t>
-      </w:r>
-      <w:r>
-        <w:rPr>
-          <w:spacing w:val="-4"/>
-          <w:sz w:val="24"/>
-          <w:szCs w:val="24"/>
-        </w:rPr>
-        <w:t xml:space="preserve"> </w:t>
-      </w:r>
-      <w:r>
-        <w:rPr>
-          <w:sz w:val="24"/>
-          <w:szCs w:val="24"/>
-        </w:rPr>
-        <w:t>automatic</w:t>
-      </w:r>
-      <w:r>
-        <w:rPr>
-          <w:spacing w:val="-4"/>
-          <w:sz w:val="24"/>
-          <w:szCs w:val="24"/>
-        </w:rPr>
-        <w:t xml:space="preserve"> </w:t>
-      </w:r>
-      <w:r>
-        <w:rPr>
-          <w:sz w:val="24"/>
-          <w:szCs w:val="24"/>
-        </w:rPr>
-        <w:t>document</w:t>
-      </w:r>
-      <w:r>
-        <w:rPr>
-          <w:spacing w:val="-4"/>
-          <w:sz w:val="24"/>
-          <w:szCs w:val="24"/>
-        </w:rPr>
-        <w:t xml:space="preserve"> </w:t>
-      </w:r>
-      <w:r>
-        <w:rPr>
-          <w:sz w:val="24"/>
-          <w:szCs w:val="24"/>
-        </w:rPr>
-        <w:t>verification</w:t>
-      </w:r>
-      <w:r>
-        <w:rPr>
-          <w:spacing w:val="-6"/>
-          <w:sz w:val="24"/>
-          <w:szCs w:val="24"/>
-        </w:rPr>
-        <w:t xml:space="preserve"> </w:t>
-      </w:r>
-      <w:r>
-        <w:rPr>
-          <w:sz w:val="24"/>
-          <w:szCs w:val="24"/>
-        </w:rPr>
-        <w:t>system</w:t>
-      </w:r>
-      <w:r>
-        <w:rPr>
-          <w:spacing w:val="-3"/>
-          <w:sz w:val="24"/>
-          <w:szCs w:val="24"/>
-        </w:rPr>
-        <w:t xml:space="preserve"> </w:t>
-      </w:r>
-      <w:r>
-        <w:rPr>
-          <w:sz w:val="24"/>
-          <w:szCs w:val="24"/>
-        </w:rPr>
-        <w:t>using</w:t>
-      </w:r>
-      <w:r>
-        <w:rPr>
-          <w:spacing w:val="-5"/>
-          <w:sz w:val="24"/>
-          <w:szCs w:val="24"/>
-        </w:rPr>
-        <w:t xml:space="preserve"> </w:t>
-      </w:r>
-      <w:r>
-        <w:rPr>
-          <w:sz w:val="24"/>
-          <w:szCs w:val="24"/>
-        </w:rPr>
-        <w:t>OCR</w:t>
-      </w:r>
-      <w:r>
-        <w:rPr>
-          <w:spacing w:val="-5"/>
-          <w:sz w:val="24"/>
-          <w:szCs w:val="24"/>
-        </w:rPr>
-        <w:t xml:space="preserve"> </w:t>
-      </w:r>
-      <w:r>
-        <w:rPr>
-          <w:sz w:val="24"/>
-          <w:szCs w:val="24"/>
-        </w:rPr>
-        <w:t>(Optical</w:t>
-      </w:r>
-      <w:r>
-        <w:rPr>
-          <w:spacing w:val="-4"/>
-          <w:sz w:val="24"/>
-          <w:szCs w:val="24"/>
-        </w:rPr>
-        <w:t xml:space="preserve"> </w:t>
-      </w:r>
-      <w:r>
-        <w:rPr>
-          <w:sz w:val="24"/>
-          <w:szCs w:val="24"/>
-        </w:rPr>
-        <w:t>Character Recognition) technology could speed up validation.</w:t>
-      </w:r>
-    </w:p>
-    <w:p>
-      <w:pPr>
-        <w:pStyle w:val="Heading3"/>
-        <w:keepNext w:val="0"/>
-        <w:keepLines w:val="0"/>
-        <w:widowControl w:val="0"/>
-        <w:numPr>
-          <w:ilvl w:val="0"/>
-          <w:numId w:val="40"/>
-        </w:numPr>
-        <w:tabs>
-          <w:tab w:val="left" w:pos="573"/>
-        </w:tabs>
-        <w:autoSpaceDE w:val="0"/>
-        <w:autoSpaceDN w:val="0"/>
-        <w:spacing w:before="161" w:line="240" w:lineRule="auto"/>
-        <w:ind w:left="573" w:hanging="266"/>
-      </w:pPr>
-      <w:r>
-        <w:t>Mobile</w:t>
-      </w:r>
-      <w:r>
-        <w:rPr>
-          <w:spacing w:val="-2"/>
-        </w:rPr>
-        <w:t xml:space="preserve"> </w:t>
-      </w:r>
-      <w:r>
-        <w:t>App</w:t>
-      </w:r>
-      <w:r>
-        <w:rPr>
-          <w:spacing w:val="-4"/>
-        </w:rPr>
-        <w:t xml:space="preserve"> </w:t>
-      </w:r>
-      <w:r>
-        <w:rPr>
-          <w:spacing w:val="-2"/>
-        </w:rPr>
-        <w:t>Version</w:t>
-      </w:r>
-    </w:p>
-    <w:p>
-      <w:pPr>
-        <w:pStyle w:val="BodyText"/>
-        <w:spacing w:before="161"/>
-        <w:ind w:left="307" w:right="826"/>
-        <w:rPr>
-          <w:sz w:val="24"/>
-          <w:szCs w:val="24"/>
-        </w:rPr>
-      </w:pPr>
-      <w:r>
-        <w:rPr>
-          <w:sz w:val="24"/>
-          <w:szCs w:val="24"/>
-        </w:rPr>
-        <w:t>Develop</w:t>
-      </w:r>
-      <w:r>
-        <w:rPr>
-          <w:spacing w:val="-2"/>
-          <w:sz w:val="24"/>
-          <w:szCs w:val="24"/>
-        </w:rPr>
-        <w:t xml:space="preserve"> </w:t>
-      </w:r>
-      <w:r>
-        <w:rPr>
-          <w:sz w:val="24"/>
-          <w:szCs w:val="24"/>
-        </w:rPr>
-        <w:t>a</w:t>
-      </w:r>
-      <w:r>
-        <w:rPr>
-          <w:spacing w:val="-4"/>
-          <w:sz w:val="24"/>
-          <w:szCs w:val="24"/>
-        </w:rPr>
-        <w:t xml:space="preserve"> </w:t>
-      </w:r>
-      <w:r>
-        <w:rPr>
-          <w:sz w:val="24"/>
-          <w:szCs w:val="24"/>
-        </w:rPr>
-        <w:t>mobile</w:t>
-      </w:r>
-      <w:r>
-        <w:rPr>
-          <w:spacing w:val="-5"/>
-          <w:sz w:val="24"/>
-          <w:szCs w:val="24"/>
-        </w:rPr>
-        <w:t xml:space="preserve"> </w:t>
-      </w:r>
-      <w:r>
-        <w:rPr>
-          <w:sz w:val="24"/>
-          <w:szCs w:val="24"/>
-        </w:rPr>
-        <w:t>application</w:t>
-      </w:r>
-      <w:r>
-        <w:rPr>
-          <w:spacing w:val="-3"/>
-          <w:sz w:val="24"/>
-          <w:szCs w:val="24"/>
-        </w:rPr>
-        <w:t xml:space="preserve"> </w:t>
-      </w:r>
-      <w:r>
-        <w:rPr>
-          <w:sz w:val="24"/>
-          <w:szCs w:val="24"/>
-        </w:rPr>
-        <w:t>version</w:t>
-      </w:r>
-      <w:r>
-        <w:rPr>
-          <w:spacing w:val="-5"/>
-          <w:sz w:val="24"/>
-          <w:szCs w:val="24"/>
-        </w:rPr>
-        <w:t xml:space="preserve"> </w:t>
-      </w:r>
-      <w:r>
-        <w:rPr>
-          <w:sz w:val="24"/>
-          <w:szCs w:val="24"/>
-        </w:rPr>
-        <w:t>of</w:t>
-      </w:r>
-      <w:r>
-        <w:rPr>
-          <w:spacing w:val="-1"/>
-          <w:sz w:val="24"/>
-          <w:szCs w:val="24"/>
-        </w:rPr>
-        <w:t xml:space="preserve"> </w:t>
-      </w:r>
-      <w:r>
-        <w:rPr>
-          <w:sz w:val="24"/>
-          <w:szCs w:val="24"/>
-        </w:rPr>
-        <w:t>the</w:t>
-      </w:r>
-      <w:r>
-        <w:rPr>
-          <w:spacing w:val="-3"/>
-          <w:sz w:val="24"/>
-          <w:szCs w:val="24"/>
-        </w:rPr>
-        <w:t xml:space="preserve"> </w:t>
-      </w:r>
-      <w:r>
-        <w:rPr>
-          <w:sz w:val="24"/>
-          <w:szCs w:val="24"/>
-        </w:rPr>
-        <w:t>system</w:t>
-      </w:r>
-      <w:r>
-        <w:rPr>
-          <w:spacing w:val="-4"/>
-          <w:sz w:val="24"/>
-          <w:szCs w:val="24"/>
-        </w:rPr>
-        <w:t xml:space="preserve"> </w:t>
-      </w:r>
-      <w:r>
-        <w:rPr>
-          <w:sz w:val="24"/>
-          <w:szCs w:val="24"/>
-        </w:rPr>
-        <w:t>to</w:t>
-      </w:r>
-      <w:r>
-        <w:rPr>
-          <w:spacing w:val="-4"/>
-          <w:sz w:val="24"/>
-          <w:szCs w:val="24"/>
-        </w:rPr>
-        <w:t xml:space="preserve"> </w:t>
-      </w:r>
-      <w:r>
-        <w:rPr>
-          <w:sz w:val="24"/>
-          <w:szCs w:val="24"/>
-        </w:rPr>
-        <w:t>allow</w:t>
-      </w:r>
-      <w:r>
-        <w:rPr>
-          <w:spacing w:val="-6"/>
-          <w:sz w:val="24"/>
-          <w:szCs w:val="24"/>
-        </w:rPr>
-        <w:t xml:space="preserve"> </w:t>
-      </w:r>
-      <w:r>
-        <w:rPr>
-          <w:sz w:val="24"/>
-          <w:szCs w:val="24"/>
-        </w:rPr>
-        <w:t>students</w:t>
-      </w:r>
-      <w:r>
-        <w:rPr>
-          <w:spacing w:val="-5"/>
-          <w:sz w:val="24"/>
-          <w:szCs w:val="24"/>
-        </w:rPr>
-        <w:t xml:space="preserve"> </w:t>
-      </w:r>
-      <w:r>
-        <w:rPr>
-          <w:sz w:val="24"/>
-          <w:szCs w:val="24"/>
-        </w:rPr>
-        <w:t>and</w:t>
-      </w:r>
-      <w:r>
-        <w:rPr>
-          <w:spacing w:val="-3"/>
-          <w:sz w:val="24"/>
-          <w:szCs w:val="24"/>
-        </w:rPr>
-        <w:t xml:space="preserve"> </w:t>
-      </w:r>
-      <w:r>
-        <w:rPr>
-          <w:sz w:val="24"/>
-          <w:szCs w:val="24"/>
-        </w:rPr>
-        <w:t>staff</w:t>
-      </w:r>
-      <w:r>
-        <w:rPr>
-          <w:spacing w:val="-3"/>
-          <w:sz w:val="24"/>
-          <w:szCs w:val="24"/>
-        </w:rPr>
-        <w:t xml:space="preserve"> </w:t>
-      </w:r>
-      <w:r>
-        <w:rPr>
-          <w:sz w:val="24"/>
-          <w:szCs w:val="24"/>
-        </w:rPr>
-        <w:t>to access the platform easily through smartphones.</w:t>
-      </w:r>
-    </w:p>
-    <w:p>
-      <w:pPr>
-        <w:pStyle w:val="BodyText"/>
-        <w:spacing w:before="158"/>
-        <w:ind w:left="307"/>
-        <w:rPr>
-          <w:sz w:val="24"/>
-          <w:szCs w:val="24"/>
-        </w:rPr>
-      </w:pPr>
-      <w:r>
-        <w:rPr>
-          <w:sz w:val="24"/>
-          <w:szCs w:val="24"/>
-        </w:rPr>
-        <w:t>Push</w:t>
-      </w:r>
-      <w:r>
-        <w:rPr>
-          <w:spacing w:val="-7"/>
-          <w:sz w:val="24"/>
-          <w:szCs w:val="24"/>
-        </w:rPr>
-        <w:t xml:space="preserve"> </w:t>
-      </w:r>
-      <w:r>
-        <w:rPr>
-          <w:sz w:val="24"/>
-          <w:szCs w:val="24"/>
-        </w:rPr>
-        <w:t>notifications</w:t>
-      </w:r>
-      <w:r>
-        <w:rPr>
-          <w:spacing w:val="-4"/>
-          <w:sz w:val="24"/>
-          <w:szCs w:val="24"/>
-        </w:rPr>
-        <w:t xml:space="preserve"> </w:t>
-      </w:r>
-      <w:r>
-        <w:rPr>
-          <w:sz w:val="24"/>
-          <w:szCs w:val="24"/>
-        </w:rPr>
-        <w:t>can</w:t>
-      </w:r>
-      <w:r>
-        <w:rPr>
-          <w:spacing w:val="-4"/>
-          <w:sz w:val="24"/>
-          <w:szCs w:val="24"/>
-        </w:rPr>
-        <w:t xml:space="preserve"> </w:t>
-      </w:r>
-      <w:r>
-        <w:rPr>
-          <w:sz w:val="24"/>
-          <w:szCs w:val="24"/>
-        </w:rPr>
-        <w:t>enhance</w:t>
-      </w:r>
-      <w:r>
-        <w:rPr>
-          <w:spacing w:val="-4"/>
-          <w:sz w:val="24"/>
-          <w:szCs w:val="24"/>
-        </w:rPr>
-        <w:t xml:space="preserve"> </w:t>
-      </w:r>
-      <w:r>
-        <w:rPr>
-          <w:sz w:val="24"/>
-          <w:szCs w:val="24"/>
-        </w:rPr>
-        <w:t>real-time</w:t>
-      </w:r>
-      <w:r>
-        <w:rPr>
-          <w:spacing w:val="-4"/>
-          <w:sz w:val="24"/>
-          <w:szCs w:val="24"/>
-        </w:rPr>
-        <w:t xml:space="preserve"> </w:t>
-      </w:r>
-      <w:r>
-        <w:rPr>
-          <w:sz w:val="24"/>
-          <w:szCs w:val="24"/>
-        </w:rPr>
-        <w:t>engagement</w:t>
-      </w:r>
-      <w:r>
-        <w:rPr>
-          <w:spacing w:val="-4"/>
-          <w:sz w:val="24"/>
-          <w:szCs w:val="24"/>
-        </w:rPr>
-        <w:t xml:space="preserve"> </w:t>
-      </w:r>
-      <w:r>
-        <w:rPr>
-          <w:sz w:val="24"/>
-          <w:szCs w:val="24"/>
-        </w:rPr>
-        <w:t>and</w:t>
-      </w:r>
-      <w:r>
-        <w:rPr>
-          <w:spacing w:val="-4"/>
-          <w:sz w:val="24"/>
-          <w:szCs w:val="24"/>
-        </w:rPr>
-        <w:t xml:space="preserve"> </w:t>
-      </w:r>
-      <w:r>
-        <w:rPr>
-          <w:spacing w:val="-2"/>
-          <w:sz w:val="24"/>
-          <w:szCs w:val="24"/>
-        </w:rPr>
-        <w:t>updates.</w:t>
-      </w:r>
-    </w:p>
-    <w:p>
-      <w:pPr>
-        <w:pStyle w:val="Heading3"/>
-        <w:keepNext w:val="0"/>
-        <w:keepLines w:val="0"/>
-        <w:widowControl w:val="0"/>
-        <w:numPr>
-          <w:ilvl w:val="0"/>
-          <w:numId w:val="40"/>
-        </w:numPr>
-        <w:tabs>
-          <w:tab w:val="left" w:pos="576"/>
-        </w:tabs>
-        <w:autoSpaceDE w:val="0"/>
-        <w:autoSpaceDN w:val="0"/>
-        <w:spacing w:before="161" w:line="240" w:lineRule="auto"/>
-        <w:ind w:left="576"/>
-      </w:pPr>
-      <w:r>
-        <w:t>Advanced</w:t>
-      </w:r>
-      <w:r>
-        <w:rPr>
-          <w:spacing w:val="-3"/>
-        </w:rPr>
-        <w:t xml:space="preserve"> </w:t>
-      </w:r>
-      <w:r>
-        <w:t>Reporting</w:t>
-      </w:r>
-      <w:r>
-        <w:rPr>
-          <w:spacing w:val="-3"/>
-        </w:rPr>
-        <w:t xml:space="preserve"> </w:t>
-      </w:r>
-      <w:r>
-        <w:t>and</w:t>
-      </w:r>
-      <w:r>
-        <w:rPr>
-          <w:spacing w:val="-1"/>
-        </w:rPr>
-        <w:t xml:space="preserve"> </w:t>
-      </w:r>
-      <w:r>
-        <w:rPr>
-          <w:spacing w:val="-2"/>
-        </w:rPr>
-        <w:t>Analytics</w:t>
-      </w:r>
-    </w:p>
-    <w:p>
-      <w:pPr>
-        <w:pStyle w:val="BodyText"/>
-        <w:spacing w:before="161"/>
-        <w:ind w:left="307" w:right="1457"/>
-        <w:rPr>
-          <w:sz w:val="24"/>
-          <w:szCs w:val="24"/>
-        </w:rPr>
-      </w:pPr>
-      <w:r>
-        <w:rPr>
-          <w:sz w:val="24"/>
-          <w:szCs w:val="24"/>
-        </w:rPr>
-        <w:t>Include</w:t>
-      </w:r>
-      <w:r>
-        <w:rPr>
-          <w:spacing w:val="-3"/>
-          <w:sz w:val="24"/>
-          <w:szCs w:val="24"/>
-        </w:rPr>
-        <w:t xml:space="preserve"> </w:t>
-      </w:r>
-      <w:r>
-        <w:rPr>
-          <w:sz w:val="24"/>
-          <w:szCs w:val="24"/>
-        </w:rPr>
-        <w:t>dashboards</w:t>
-      </w:r>
-      <w:r>
-        <w:rPr>
-          <w:spacing w:val="-5"/>
-          <w:sz w:val="24"/>
-          <w:szCs w:val="24"/>
-        </w:rPr>
-        <w:t xml:space="preserve"> </w:t>
-      </w:r>
-      <w:r>
-        <w:rPr>
-          <w:sz w:val="24"/>
-          <w:szCs w:val="24"/>
-        </w:rPr>
-        <w:t>that</w:t>
-      </w:r>
-      <w:r>
-        <w:rPr>
-          <w:spacing w:val="-3"/>
-          <w:sz w:val="24"/>
-          <w:szCs w:val="24"/>
-        </w:rPr>
-        <w:t xml:space="preserve"> </w:t>
-      </w:r>
-      <w:r>
-        <w:rPr>
-          <w:sz w:val="24"/>
-          <w:szCs w:val="24"/>
-        </w:rPr>
-        <w:t>display</w:t>
-      </w:r>
-      <w:r>
-        <w:rPr>
-          <w:spacing w:val="-6"/>
-          <w:sz w:val="24"/>
-          <w:szCs w:val="24"/>
-        </w:rPr>
-        <w:t xml:space="preserve"> </w:t>
-      </w:r>
-      <w:r>
-        <w:rPr>
-          <w:sz w:val="24"/>
-          <w:szCs w:val="24"/>
-        </w:rPr>
-        <w:t>real-time</w:t>
-      </w:r>
-      <w:r>
-        <w:rPr>
-          <w:spacing w:val="-3"/>
-          <w:sz w:val="24"/>
-          <w:szCs w:val="24"/>
-        </w:rPr>
-        <w:t xml:space="preserve"> </w:t>
-      </w:r>
-      <w:r>
-        <w:rPr>
-          <w:sz w:val="24"/>
-          <w:szCs w:val="24"/>
-        </w:rPr>
-        <w:t>analytics,</w:t>
-      </w:r>
-      <w:r>
-        <w:rPr>
-          <w:spacing w:val="-3"/>
-          <w:sz w:val="24"/>
-          <w:szCs w:val="24"/>
-        </w:rPr>
-        <w:t xml:space="preserve"> </w:t>
-      </w:r>
-      <w:r>
-        <w:rPr>
-          <w:sz w:val="24"/>
-          <w:szCs w:val="24"/>
-        </w:rPr>
-        <w:t>such</w:t>
-      </w:r>
-      <w:r>
-        <w:rPr>
-          <w:spacing w:val="-3"/>
-          <w:sz w:val="24"/>
-          <w:szCs w:val="24"/>
-        </w:rPr>
-        <w:t xml:space="preserve"> </w:t>
-      </w:r>
-      <w:r>
-        <w:rPr>
-          <w:sz w:val="24"/>
-          <w:szCs w:val="24"/>
-        </w:rPr>
-        <w:t>as</w:t>
-      </w:r>
-      <w:r>
-        <w:rPr>
-          <w:spacing w:val="-3"/>
-          <w:sz w:val="24"/>
-          <w:szCs w:val="24"/>
-        </w:rPr>
-        <w:t xml:space="preserve"> </w:t>
-      </w:r>
-      <w:r>
-        <w:rPr>
-          <w:sz w:val="24"/>
-          <w:szCs w:val="24"/>
-        </w:rPr>
-        <w:t>the</w:t>
-      </w:r>
-      <w:r>
-        <w:rPr>
-          <w:spacing w:val="-5"/>
-          <w:sz w:val="24"/>
-          <w:szCs w:val="24"/>
-        </w:rPr>
-        <w:t xml:space="preserve"> </w:t>
-      </w:r>
-      <w:r>
-        <w:rPr>
-          <w:sz w:val="24"/>
-          <w:szCs w:val="24"/>
-        </w:rPr>
-        <w:t>number</w:t>
-      </w:r>
-      <w:r>
-        <w:rPr>
-          <w:spacing w:val="-6"/>
-          <w:sz w:val="24"/>
-          <w:szCs w:val="24"/>
-        </w:rPr>
-        <w:t xml:space="preserve"> </w:t>
-      </w:r>
-      <w:r>
-        <w:rPr>
-          <w:sz w:val="24"/>
-          <w:szCs w:val="24"/>
-        </w:rPr>
-        <w:t>of applications received, department-wise enrollment, seat availability, etc.</w:t>
-      </w:r>
-    </w:p>
-    <w:p>
-      <w:pPr>
-        <w:pStyle w:val="BodyText"/>
-        <w:spacing w:before="159"/>
-        <w:ind w:left="307"/>
-        <w:rPr>
-          <w:sz w:val="24"/>
-          <w:szCs w:val="24"/>
-        </w:rPr>
-      </w:pPr>
-      <w:r>
-        <w:rPr>
-          <w:sz w:val="24"/>
-          <w:szCs w:val="24"/>
-        </w:rPr>
-        <w:t>This</w:t>
-      </w:r>
-      <w:r>
-        <w:rPr>
-          <w:spacing w:val="-6"/>
-          <w:sz w:val="24"/>
-          <w:szCs w:val="24"/>
-        </w:rPr>
-        <w:t xml:space="preserve"> </w:t>
-      </w:r>
-      <w:r>
-        <w:rPr>
-          <w:sz w:val="24"/>
-          <w:szCs w:val="24"/>
-        </w:rPr>
-        <w:t>would</w:t>
-      </w:r>
-      <w:r>
-        <w:rPr>
-          <w:spacing w:val="-6"/>
-          <w:sz w:val="24"/>
-          <w:szCs w:val="24"/>
-        </w:rPr>
-        <w:t xml:space="preserve"> </w:t>
-      </w:r>
-      <w:r>
-        <w:rPr>
-          <w:sz w:val="24"/>
-          <w:szCs w:val="24"/>
-        </w:rPr>
-        <w:t>help</w:t>
-      </w:r>
-      <w:r>
-        <w:rPr>
-          <w:spacing w:val="-5"/>
-          <w:sz w:val="24"/>
-          <w:szCs w:val="24"/>
-        </w:rPr>
-        <w:t xml:space="preserve"> </w:t>
-      </w:r>
-      <w:r>
-        <w:rPr>
-          <w:sz w:val="24"/>
-          <w:szCs w:val="24"/>
-        </w:rPr>
-        <w:t>university</w:t>
-      </w:r>
-      <w:r>
-        <w:rPr>
-          <w:spacing w:val="-3"/>
-          <w:sz w:val="24"/>
-          <w:szCs w:val="24"/>
-        </w:rPr>
-        <w:t xml:space="preserve"> </w:t>
-      </w:r>
-      <w:r>
-        <w:rPr>
-          <w:sz w:val="24"/>
-          <w:szCs w:val="24"/>
-        </w:rPr>
-        <w:t>management</w:t>
-      </w:r>
-      <w:r>
-        <w:rPr>
-          <w:spacing w:val="-6"/>
-          <w:sz w:val="24"/>
-          <w:szCs w:val="24"/>
-        </w:rPr>
-        <w:t xml:space="preserve"> </w:t>
-      </w:r>
-      <w:r>
-        <w:rPr>
-          <w:sz w:val="24"/>
-          <w:szCs w:val="24"/>
-        </w:rPr>
-        <w:t>make</w:t>
-      </w:r>
-      <w:r>
-        <w:rPr>
-          <w:spacing w:val="-3"/>
-          <w:sz w:val="24"/>
-          <w:szCs w:val="24"/>
-        </w:rPr>
-        <w:t xml:space="preserve"> </w:t>
-      </w:r>
-      <w:r>
-        <w:rPr>
-          <w:sz w:val="24"/>
-          <w:szCs w:val="24"/>
-        </w:rPr>
-        <w:t>data-driven</w:t>
-      </w:r>
-      <w:r>
-        <w:rPr>
-          <w:spacing w:val="-4"/>
-          <w:sz w:val="24"/>
-          <w:szCs w:val="24"/>
-        </w:rPr>
-        <w:t xml:space="preserve"> </w:t>
-      </w:r>
-      <w:r>
-        <w:rPr>
-          <w:sz w:val="24"/>
-          <w:szCs w:val="24"/>
-        </w:rPr>
-        <w:t>decisions</w:t>
-      </w:r>
-      <w:r>
-        <w:rPr>
-          <w:spacing w:val="-3"/>
-          <w:sz w:val="24"/>
-          <w:szCs w:val="24"/>
-        </w:rPr>
-        <w:t xml:space="preserve"> </w:t>
-      </w:r>
-      <w:r>
-        <w:rPr>
-          <w:spacing w:val="-2"/>
-          <w:sz w:val="24"/>
-          <w:szCs w:val="24"/>
-        </w:rPr>
-        <w:t>quickly.</w:t>
-      </w:r>
-    </w:p>
-    <w:p>
-      <w:pPr>
-        <w:pStyle w:val="BodyText"/>
-        <w:rPr>
-          <w:sz w:val="24"/>
-          <w:szCs w:val="24"/>
-        </w:rPr>
-      </w:pPr>
-    </w:p>
-    <w:p>
-      <w:pPr>
-        <w:pStyle w:val="BodyText"/>
-        <w:spacing w:before="45"/>
-        <w:rPr>
-          <w:sz w:val="24"/>
-          <w:szCs w:val="24"/>
-        </w:rPr>
-      </w:pPr>
-    </w:p>
-    <w:p>
-      <w:pPr>
-        <w:pStyle w:val="Heading3"/>
-        <w:keepNext w:val="0"/>
-        <w:keepLines w:val="0"/>
-        <w:widowControl w:val="0"/>
-        <w:numPr>
-          <w:ilvl w:val="0"/>
-          <w:numId w:val="40"/>
-        </w:numPr>
-        <w:tabs>
-          <w:tab w:val="left" w:pos="573"/>
-        </w:tabs>
-        <w:autoSpaceDE w:val="0"/>
-        <w:autoSpaceDN w:val="0"/>
-        <w:spacing w:before="1" w:line="240" w:lineRule="auto"/>
-        <w:ind w:left="573" w:hanging="266"/>
-      </w:pPr>
-      <w:r>
         <w:t>Role-Based</w:t>
       </w:r>
       <w:r>
@@ -34221,6 +33877,94 @@
         </w:rPr>
         <w:t>system.</w:t>
       </w:r>
+    </w:p>
+    <w:p>
+      <w:pPr>
+        <w:rPr>
+          <w:rFonts w:ascii="Arial" w:hAnsi="Arial" w:cs="Arial"/>
+          <w:b/>
+          <w:bCs/>
+          <w:sz w:val="28"/>
+          <w:szCs w:val="28"/>
+        </w:rPr>
+      </w:pPr>
+    </w:p>
+    <w:p>
+      <w:pPr>
+        <w:rPr>
+          <w:rFonts w:ascii="Arial" w:hAnsi="Arial" w:cs="Arial"/>
+          <w:b/>
+          <w:bCs/>
+          <w:sz w:val="28"/>
+          <w:szCs w:val="28"/>
+        </w:rPr>
+      </w:pPr>
+    </w:p>
+    <w:p>
+      <w:pPr>
+        <w:rPr>
+          <w:rFonts w:ascii="Arial" w:hAnsi="Arial" w:cs="Arial"/>
+          <w:b/>
+          <w:bCs/>
+          <w:sz w:val="28"/>
+          <w:szCs w:val="28"/>
+        </w:rPr>
+      </w:pPr>
+    </w:p>
+    <w:p>
+      <w:pPr>
+        <w:rPr>
+          <w:rFonts w:ascii="Arial" w:hAnsi="Arial" w:cs="Arial"/>
+          <w:b/>
+          <w:bCs/>
+          <w:sz w:val="28"/>
+          <w:szCs w:val="28"/>
+        </w:rPr>
+      </w:pPr>
+    </w:p>
+    <w:p>
+      <w:pPr>
+        <w:rPr>
+          <w:rFonts w:ascii="Arial" w:hAnsi="Arial" w:cs="Arial"/>
+          <w:b/>
+          <w:bCs/>
+          <w:sz w:val="28"/>
+          <w:szCs w:val="28"/>
+        </w:rPr>
+      </w:pPr>
+    </w:p>
+    <w:p>
+      <w:pPr>
+        <w:rPr>
+          <w:rFonts w:ascii="Arial" w:hAnsi="Arial" w:cs="Arial"/>
+          <w:b/>
+          <w:bCs/>
+          <w:sz w:val="28"/>
+          <w:szCs w:val="28"/>
+        </w:rPr>
+      </w:pPr>
+    </w:p>
+    <w:p>
+      <w:pPr>
+        <w:rPr>
+          <w:rFonts w:ascii="Arial" w:hAnsi="Arial" w:cs="Arial"/>
+          <w:b/>
+          <w:bCs/>
+          <w:sz w:val="28"/>
+          <w:szCs w:val="28"/>
+        </w:rPr>
+      </w:pPr>
+    </w:p>
+    <w:p>
+      <w:pPr>
+        <w:rPr>
+          <w:rFonts w:ascii="Arial" w:hAnsi="Arial" w:cs="Arial"/>
+          <w:b/>
+          <w:bCs/>
+          <w:sz w:val="28"/>
+          <w:szCs w:val="28"/>
+        </w:rPr>
+      </w:pPr>
     </w:p>
     <w:p>
       <w:pPr>
@@ -34469,7 +34213,7 @@
         </w:rPr>
         <w:t xml:space="preserve">from </w:t>
       </w:r>
-      <w:hyperlink r:id="rId24">
+      <w:hyperlink r:id="rId28">
         <w:r>
           <w:rPr>
             <w:color w:val="0462C1"/>
@@ -34615,7 +34359,7 @@
         </w:rPr>
         <w:t xml:space="preserve">from </w:t>
       </w:r>
-      <w:hyperlink r:id="rId25">
+      <w:hyperlink r:id="rId29">
         <w:r>
           <w:rPr>
             <w:color w:val="0462C1"/>
@@ -34789,7 +34533,7 @@
         </w:rPr>
         <w:t xml:space="preserve">from </w:t>
       </w:r>
-      <w:hyperlink r:id="rId26" w:history="1">
+      <w:hyperlink r:id="rId30" w:history="1">
         <w:r>
           <w:rPr>
             <w:rStyle w:val="Hyperlink"/>
@@ -35372,7 +35116,7 @@
         </w:rPr>
         <w:t xml:space="preserve">from </w:t>
       </w:r>
-      <w:hyperlink r:id="rId27">
+      <w:hyperlink r:id="rId31">
         <w:r>
           <w:rPr>
             <w:color w:val="0462C1"/>
@@ -35571,7 +35315,7 @@
         </w:rPr>
         <w:t xml:space="preserve">from </w:t>
       </w:r>
-      <w:hyperlink r:id="rId28">
+      <w:hyperlink r:id="rId32">
         <w:r>
           <w:rPr>
             <w:color w:val="0462C1"/>
@@ -35687,7 +35431,7 @@
         </w:rPr>
         <w:t xml:space="preserve">Resources. Retrieved from </w:t>
       </w:r>
-      <w:hyperlink r:id="rId29">
+      <w:hyperlink r:id="rId33">
         <w:r>
           <w:rPr>
             <w:color w:val="0462C1"/>
@@ -35710,7 +35454,7 @@
       </w:pPr>
     </w:p>
     <w:sectPr>
-      <w:footerReference w:type="default" r:id="rId30"/>
+      <w:footerReference w:type="default" r:id="rId34"/>
       <w:pgSz w:w="11906" w:h="16838"/>
       <w:pgMar w:top="1440" w:right="1440" w:bottom="1440" w:left="1440" w:header="708" w:footer="708" w:gutter="0"/>
       <w:pgBorders w:offsetFrom="page">
@@ -40951,6 +40695,18 @@
       <w:u w:val="single"/>
     </w:rPr>
   </w:style>
+  <w:style w:type="character" w:styleId="FollowedHyperlink">
+    <w:name w:val="FollowedHyperlink"/>
+    <w:basedOn w:val="DefaultParagraphFont"/>
+    <w:uiPriority w:val="99"/>
+    <w:semiHidden/>
+    <w:unhideWhenUsed/>
+    <w:rsid w:val="006A5455"/>
+    <w:rPr>
+      <w:color w:val="954F72" w:themeColor="followedHyperlink"/>
+      <w:u w:val="single"/>
+    </w:rPr>
+  </w:style>
 </w:styles>
 </file>
 
@@ -41254,7 +41010,7 @@
 </file>
 
 <file path=customXml/itemProps1.xml><?xml version="1.0" encoding="utf-8"?>
-<ds:datastoreItem xmlns:ds="http://schemas.openxmlformats.org/officeDocument/2006/customXml" ds:itemID="{183D9078-0128-4DA4-A155-8275D3686D99}">
+<ds:datastoreItem xmlns:ds="http://schemas.openxmlformats.org/officeDocument/2006/customXml" ds:itemID="{565E53DD-514B-46CA-8B2B-6A6275D31AF5}">
   <ds:schemaRefs>
     <ds:schemaRef ds:uri="http://schemas.openxmlformats.org/officeDocument/2006/bibliography"/>
   </ds:schemaRefs>
